--- a/pdf/Rubric - Essay.docx
+++ b/pdf/Rubric - Essay.docx
@@ -19,11 +19,11 @@
         <w:gridCol w:w="1505"/>
         <w:gridCol w:w="4973"/>
         <w:gridCol w:w="1114"/>
-        <w:gridCol w:w="1402"/>
+        <w:gridCol w:w="1401"/>
         <w:gridCol w:w="917"/>
         <w:gridCol w:w="1116"/>
-        <w:gridCol w:w="647"/>
-        <w:gridCol w:w="3715"/>
+        <w:gridCol w:w="646"/>
+        <w:gridCol w:w="3717"/>
       </w:tblGrid>
       <w:tr>
         <w:trPr>
@@ -31,7 +31,7 @@
         </w:trPr>
         <w:tc>
           <w:tcPr>
-            <w:tcW w:w="1320" w:type="dxa"/>
+            <w:tcW w:w="1505" w:type="dxa"/>
             <w:vAlign w:val="center"/>
           </w:tcPr>
           <w:p>
@@ -45,7 +45,7 @@
         </w:tc>
         <w:tc>
           <w:tcPr>
-            <w:tcW w:w="6188" w:type="dxa"/>
+            <w:tcW w:w="6087" w:type="dxa"/>
             <w:gridSpan w:val="2"/>
           </w:tcPr>
           <w:p>
@@ -70,7 +70,7 @@
         </w:tc>
         <w:tc>
           <w:tcPr>
-            <w:tcW w:w="1418" w:type="dxa"/>
+            <w:tcW w:w="1401" w:type="dxa"/>
             <w:vAlign w:val="center"/>
           </w:tcPr>
           <w:p>
@@ -88,7 +88,7 @@
         </w:tc>
         <w:tc>
           <w:tcPr>
-            <w:tcW w:w="921" w:type="dxa"/>
+            <w:tcW w:w="917" w:type="dxa"/>
           </w:tcPr>
           <w:p>
             <w:pPr>
@@ -122,7 +122,7 @@
         </w:tc>
         <w:tc>
           <w:tcPr>
-            <w:tcW w:w="4426" w:type="dxa"/>
+            <w:tcW w:w="4363" w:type="dxa"/>
             <w:gridSpan w:val="2"/>
           </w:tcPr>
           <w:p>
@@ -142,7 +142,7 @@
         </w:trPr>
         <w:tc>
           <w:tcPr>
-            <w:tcW w:w="1320" w:type="dxa"/>
+            <w:tcW w:w="1505" w:type="dxa"/>
             <w:vAlign w:val="center"/>
           </w:tcPr>
           <w:p>
@@ -166,53 +166,45 @@
         </w:tc>
         <w:tc>
           <w:tcPr>
-            <w:tcW w:w="5054" w:type="dxa"/>
-          </w:tcPr>
-          <w:p>
-            <w:pPr>
-              <w:pStyle w:val="Rubriccriterion"/>
-              <w:rPr>
-                <w:sz w:val="19"/>
-                <w:szCs w:val="20"/>
-              </w:rPr>
-            </w:pPr>
-            <w:r>
-              <w:rPr>
-                <w:sz w:val="19"/>
-                <w:szCs w:val="20"/>
-              </w:rPr>
-              <w:t xml:space="preserve">A: </w:t>
-            </w:r>
-            <w:r>
-              <w:rPr>
-                <w:sz w:val="19"/>
-                <w:szCs w:val="20"/>
-              </w:rPr>
-              <w:t xml:space="preserve">Discovery, synthesis and understanding of </w:t>
-            </w:r>
-            <w:r>
-              <w:rPr>
-                <w:sz w:val="19"/>
-                <w:szCs w:val="20"/>
-              </w:rPr>
-              <w:t>relevant literature</w:t>
-            </w:r>
-          </w:p>
-          <w:p>
-            <w:pPr>
-              <w:pStyle w:val="Rubriccriterion"/>
-              <w:rPr>
-                <w:sz w:val="19"/>
-              </w:rPr>
-            </w:pPr>
-          </w:p>
-          <w:p>
-            <w:pPr>
-              <w:pStyle w:val="Rubriccriterion"/>
-            </w:pPr>
-            <w:r>
-              <w:rPr>
-                <w:sz w:val="19"/>
+            <w:tcW w:w="4973" w:type="dxa"/>
+          </w:tcPr>
+          <w:p>
+            <w:pPr>
+              <w:pStyle w:val="Rubriccriterion"/>
+              <w:rPr>
+                <w:sz w:val="20"/>
+                <w:szCs w:val="20"/>
+              </w:rPr>
+            </w:pPr>
+            <w:r>
+              <w:rPr>
+                <w:sz w:val="20"/>
+                <w:szCs w:val="20"/>
+              </w:rPr>
+              <w:t>A: Discovery, synthesis and understanding of relevant literature</w:t>
+            </w:r>
+          </w:p>
+          <w:p>
+            <w:pPr>
+              <w:pStyle w:val="Rubriccriterion"/>
+              <w:rPr>
+                <w:sz w:val="20"/>
+                <w:szCs w:val="20"/>
+              </w:rPr>
+            </w:pPr>
+          </w:p>
+          <w:p>
+            <w:pPr>
+              <w:pStyle w:val="Rubriccriterion"/>
+              <w:rPr>
+                <w:sz w:val="20"/>
+                <w:szCs w:val="20"/>
+              </w:rPr>
+            </w:pPr>
+            <w:r>
+              <w:rPr>
+                <w:sz w:val="20"/>
+                <w:szCs w:val="20"/>
               </w:rPr>
               <w:t>B: Clear understanding of how fossils can be applied to understand Earth history, including (C) limitations of the fossil record</w:t>
             </w:r>
@@ -220,31 +212,43 @@
         </w:tc>
         <w:tc>
           <w:tcPr>
-            <w:tcW w:w="1134" w:type="dxa"/>
-          </w:tcPr>
-          <w:p>
-            <w:pPr>
-              <w:pStyle w:val="Rubriccriterion"/>
-            </w:pPr>
-          </w:p>
-        </w:tc>
-        <w:tc>
-          <w:tcPr>
-            <w:tcW w:w="1418" w:type="dxa"/>
-          </w:tcPr>
-          <w:p>
-            <w:pPr>
-              <w:pStyle w:val="Rubriccriterion"/>
-            </w:pPr>
-          </w:p>
-        </w:tc>
-        <w:tc>
-          <w:tcPr>
-            <w:tcW w:w="921" w:type="dxa"/>
-          </w:tcPr>
-          <w:p>
-            <w:pPr>
-              <w:pStyle w:val="Rubriccriterion"/>
+            <w:tcW w:w="1114" w:type="dxa"/>
+          </w:tcPr>
+          <w:p>
+            <w:pPr>
+              <w:pStyle w:val="Rubriccriterion"/>
+              <w:rPr>
+                <w:sz w:val="20"/>
+                <w:szCs w:val="20"/>
+              </w:rPr>
+            </w:pPr>
+          </w:p>
+        </w:tc>
+        <w:tc>
+          <w:tcPr>
+            <w:tcW w:w="1401" w:type="dxa"/>
+          </w:tcPr>
+          <w:p>
+            <w:pPr>
+              <w:pStyle w:val="Rubriccriterion"/>
+              <w:rPr>
+                <w:sz w:val="20"/>
+                <w:szCs w:val="20"/>
+              </w:rPr>
+            </w:pPr>
+          </w:p>
+        </w:tc>
+        <w:tc>
+          <w:tcPr>
+            <w:tcW w:w="917" w:type="dxa"/>
+          </w:tcPr>
+          <w:p>
+            <w:pPr>
+              <w:pStyle w:val="Rubriccriterion"/>
+              <w:rPr>
+                <w:sz w:val="20"/>
+                <w:szCs w:val="20"/>
+              </w:rPr>
             </w:pPr>
           </w:p>
         </w:tc>
@@ -255,28 +259,44 @@
           <w:p>
             <w:pPr>
               <w:pStyle w:val="Rubriccriterion"/>
-            </w:pPr>
-          </w:p>
-        </w:tc>
-        <w:tc>
-          <w:tcPr>
-            <w:tcW w:w="656" w:type="dxa"/>
-          </w:tcPr>
-          <w:p>
-            <w:pPr>
-              <w:pStyle w:val="Rubriccriterion"/>
-            </w:pPr>
-          </w:p>
-        </w:tc>
-        <w:tc>
-          <w:tcPr>
-            <w:tcW w:w="3770" w:type="dxa"/>
-          </w:tcPr>
-          <w:p>
-            <w:pPr>
-              <w:pStyle w:val="Rubriccriterion"/>
-            </w:pPr>
-            <w:r>
+              <w:rPr>
+                <w:sz w:val="20"/>
+                <w:szCs w:val="20"/>
+              </w:rPr>
+            </w:pPr>
+          </w:p>
+        </w:tc>
+        <w:tc>
+          <w:tcPr>
+            <w:tcW w:w="646" w:type="dxa"/>
+          </w:tcPr>
+          <w:p>
+            <w:pPr>
+              <w:pStyle w:val="Rubriccriterion"/>
+              <w:rPr>
+                <w:sz w:val="20"/>
+                <w:szCs w:val="20"/>
+              </w:rPr>
+            </w:pPr>
+          </w:p>
+        </w:tc>
+        <w:tc>
+          <w:tcPr>
+            <w:tcW w:w="3717" w:type="dxa"/>
+          </w:tcPr>
+          <w:p>
+            <w:pPr>
+              <w:pStyle w:val="Rubriccriterion"/>
+              <w:rPr>
+                <w:sz w:val="20"/>
+                <w:szCs w:val="20"/>
+              </w:rPr>
+            </w:pPr>
+            <w:r>
+              <w:rPr>
+                <w:sz w:val="20"/>
+                <w:szCs w:val="20"/>
+              </w:rPr>
               <w:t>A: Limited engagement beyond microsite’s key literature</w:t>
             </w:r>
           </w:p>
@@ -288,7 +308,7 @@
         </w:trPr>
         <w:tc>
           <w:tcPr>
-            <w:tcW w:w="1320" w:type="dxa"/>
+            <w:tcW w:w="1505" w:type="dxa"/>
             <w:vAlign w:val="center"/>
           </w:tcPr>
           <w:p>
@@ -321,66 +341,44 @@
         </w:tc>
         <w:tc>
           <w:tcPr>
-            <w:tcW w:w="5054" w:type="dxa"/>
-          </w:tcPr>
-          <w:p>
-            <w:pPr>
-              <w:pStyle w:val="Rubriccriterion"/>
-              <w:rPr>
-                <w:sz w:val="19"/>
-              </w:rPr>
-            </w:pPr>
-            <w:r>
-              <w:rPr>
-                <w:sz w:val="19"/>
-              </w:rPr>
-              <w:t xml:space="preserve">F: </w:t>
-            </w:r>
-            <w:r>
-              <w:rPr>
-                <w:sz w:val="19"/>
-              </w:rPr>
-              <w:t>A</w:t>
-            </w:r>
-            <w:r>
-              <w:rPr>
-                <w:sz w:val="19"/>
-              </w:rPr>
-              <w:t xml:space="preserve">nalysis of the </w:t>
-            </w:r>
-            <w:r>
-              <w:rPr>
-                <w:sz w:val="19"/>
-              </w:rPr>
-              <w:t xml:space="preserve">literature underpinning each </w:t>
-            </w:r>
-            <w:r>
-              <w:rPr>
-                <w:sz w:val="19"/>
-              </w:rPr>
-              <w:t>argument presented on microsite</w:t>
-            </w:r>
-          </w:p>
-          <w:p>
-            <w:pPr>
-              <w:pStyle w:val="Rubriccriterion"/>
-              <w:rPr>
-                <w:sz w:val="19"/>
-                <w:szCs w:val="20"/>
-              </w:rPr>
-            </w:pPr>
-          </w:p>
-          <w:p>
-            <w:pPr>
-              <w:pStyle w:val="Rubriccriterion"/>
-              <w:rPr>
-                <w:sz w:val="19"/>
-                <w:szCs w:val="20"/>
-              </w:rPr>
-            </w:pPr>
-            <w:r>
-              <w:rPr>
-                <w:sz w:val="19"/>
+            <w:tcW w:w="4973" w:type="dxa"/>
+          </w:tcPr>
+          <w:p>
+            <w:pPr>
+              <w:pStyle w:val="Rubriccriterion"/>
+              <w:rPr>
+                <w:sz w:val="20"/>
+                <w:szCs w:val="20"/>
+              </w:rPr>
+            </w:pPr>
+            <w:r>
+              <w:rPr>
+                <w:sz w:val="20"/>
+                <w:szCs w:val="20"/>
+              </w:rPr>
+              <w:t>F: Analysis of the literature underpinning each argument presented on microsite</w:t>
+            </w:r>
+          </w:p>
+          <w:p>
+            <w:pPr>
+              <w:pStyle w:val="Rubriccriterion"/>
+              <w:rPr>
+                <w:sz w:val="20"/>
+                <w:szCs w:val="20"/>
+              </w:rPr>
+            </w:pPr>
+          </w:p>
+          <w:p>
+            <w:pPr>
+              <w:pStyle w:val="Rubriccriterion"/>
+              <w:rPr>
+                <w:sz w:val="20"/>
+                <w:szCs w:val="20"/>
+              </w:rPr>
+            </w:pPr>
+            <w:r>
+              <w:rPr>
+                <w:sz w:val="20"/>
                 <w:szCs w:val="20"/>
               </w:rPr>
               <w:t>G: Evaluation of the strength of evidence and quality of underpinning research</w:t>
@@ -389,44 +387,68 @@
           <w:p>
             <w:pPr>
               <w:pStyle w:val="Rubriccriterion"/>
-            </w:pPr>
-          </w:p>
-          <w:p>
-            <w:pPr>
-              <w:pStyle w:val="Rubriccriterion"/>
-            </w:pPr>
-            <w:r>
+              <w:rPr>
+                <w:sz w:val="20"/>
+                <w:szCs w:val="20"/>
+              </w:rPr>
+            </w:pPr>
+          </w:p>
+          <w:p>
+            <w:pPr>
+              <w:pStyle w:val="Rubriccriterion"/>
+              <w:rPr>
+                <w:sz w:val="20"/>
+                <w:szCs w:val="20"/>
+              </w:rPr>
+            </w:pPr>
+            <w:r>
+              <w:rPr>
+                <w:sz w:val="20"/>
+                <w:szCs w:val="20"/>
+              </w:rPr>
               <w:t>H: Implications of controversy placed in broader scientific context</w:t>
             </w:r>
           </w:p>
         </w:tc>
         <w:tc>
           <w:tcPr>
-            <w:tcW w:w="1134" w:type="dxa"/>
-          </w:tcPr>
-          <w:p>
-            <w:pPr>
-              <w:pStyle w:val="Rubriccriterion"/>
-            </w:pPr>
-          </w:p>
-        </w:tc>
-        <w:tc>
-          <w:tcPr>
-            <w:tcW w:w="1418" w:type="dxa"/>
-          </w:tcPr>
-          <w:p>
-            <w:pPr>
-              <w:pStyle w:val="Rubriccriterion"/>
-            </w:pPr>
-          </w:p>
-        </w:tc>
-        <w:tc>
-          <w:tcPr>
-            <w:tcW w:w="921" w:type="dxa"/>
-          </w:tcPr>
-          <w:p>
-            <w:pPr>
-              <w:pStyle w:val="Rubriccriterion"/>
+            <w:tcW w:w="1114" w:type="dxa"/>
+          </w:tcPr>
+          <w:p>
+            <w:pPr>
+              <w:pStyle w:val="Rubriccriterion"/>
+              <w:rPr>
+                <w:sz w:val="20"/>
+                <w:szCs w:val="20"/>
+              </w:rPr>
+            </w:pPr>
+          </w:p>
+        </w:tc>
+        <w:tc>
+          <w:tcPr>
+            <w:tcW w:w="1401" w:type="dxa"/>
+          </w:tcPr>
+          <w:p>
+            <w:pPr>
+              <w:pStyle w:val="Rubriccriterion"/>
+              <w:rPr>
+                <w:sz w:val="20"/>
+                <w:szCs w:val="20"/>
+              </w:rPr>
+            </w:pPr>
+          </w:p>
+        </w:tc>
+        <w:tc>
+          <w:tcPr>
+            <w:tcW w:w="917" w:type="dxa"/>
+          </w:tcPr>
+          <w:p>
+            <w:pPr>
+              <w:pStyle w:val="Rubriccriterion"/>
+              <w:rPr>
+                <w:sz w:val="20"/>
+                <w:szCs w:val="20"/>
+              </w:rPr>
             </w:pPr>
           </w:p>
         </w:tc>
@@ -437,54 +459,94 @@
           <w:p>
             <w:pPr>
               <w:pStyle w:val="Rubriccriterion"/>
-            </w:pPr>
-          </w:p>
-        </w:tc>
-        <w:tc>
-          <w:tcPr>
-            <w:tcW w:w="656" w:type="dxa"/>
-          </w:tcPr>
-          <w:p>
-            <w:pPr>
-              <w:pStyle w:val="Rubriccriterion"/>
-            </w:pPr>
-          </w:p>
-        </w:tc>
-        <w:tc>
-          <w:tcPr>
-            <w:tcW w:w="3770" w:type="dxa"/>
-          </w:tcPr>
-          <w:p>
-            <w:pPr>
-              <w:pStyle w:val="Rubriccriterion"/>
-            </w:pPr>
-            <w:r>
+              <w:rPr>
+                <w:sz w:val="20"/>
+                <w:szCs w:val="20"/>
+              </w:rPr>
+            </w:pPr>
+          </w:p>
+        </w:tc>
+        <w:tc>
+          <w:tcPr>
+            <w:tcW w:w="646" w:type="dxa"/>
+          </w:tcPr>
+          <w:p>
+            <w:pPr>
+              <w:pStyle w:val="Rubriccriterion"/>
+              <w:rPr>
+                <w:sz w:val="20"/>
+                <w:szCs w:val="20"/>
+              </w:rPr>
+            </w:pPr>
+          </w:p>
+        </w:tc>
+        <w:tc>
+          <w:tcPr>
+            <w:tcW w:w="3717" w:type="dxa"/>
+          </w:tcPr>
+          <w:p>
+            <w:pPr>
+              <w:pStyle w:val="Rubriccriterion"/>
+              <w:rPr>
+                <w:sz w:val="20"/>
+                <w:szCs w:val="20"/>
+              </w:rPr>
+            </w:pPr>
+            <w:r>
+              <w:rPr>
+                <w:sz w:val="20"/>
+                <w:szCs w:val="20"/>
+              </w:rPr>
               <w:t>F: Substantial gaps in understanding content written on microsite</w:t>
             </w:r>
           </w:p>
           <w:p>
             <w:pPr>
               <w:pStyle w:val="Rubriccriterion"/>
-            </w:pPr>
-          </w:p>
-          <w:p>
-            <w:pPr>
-              <w:pStyle w:val="Rubriccriterion"/>
-            </w:pPr>
-            <w:r>
+              <w:rPr>
+                <w:sz w:val="20"/>
+                <w:szCs w:val="20"/>
+              </w:rPr>
+            </w:pPr>
+          </w:p>
+          <w:p>
+            <w:pPr>
+              <w:pStyle w:val="Rubriccriterion"/>
+              <w:rPr>
+                <w:sz w:val="20"/>
+                <w:szCs w:val="20"/>
+              </w:rPr>
+            </w:pPr>
+            <w:r>
+              <w:rPr>
+                <w:sz w:val="20"/>
+                <w:szCs w:val="20"/>
+              </w:rPr>
               <w:t>G: Reference to primary literature without evaluation</w:t>
             </w:r>
           </w:p>
           <w:p>
             <w:pPr>
               <w:pStyle w:val="Rubriccriterion"/>
-            </w:pPr>
-          </w:p>
-          <w:p>
-            <w:pPr>
-              <w:pStyle w:val="Rubriccriterion"/>
-            </w:pPr>
-            <w:r>
+              <w:rPr>
+                <w:sz w:val="20"/>
+                <w:szCs w:val="20"/>
+              </w:rPr>
+            </w:pPr>
+          </w:p>
+          <w:p>
+            <w:pPr>
+              <w:pStyle w:val="Rubriccriterion"/>
+              <w:rPr>
+                <w:sz w:val="20"/>
+                <w:szCs w:val="20"/>
+              </w:rPr>
+            </w:pPr>
+            <w:r>
+              <w:rPr>
+                <w:sz w:val="20"/>
+                <w:szCs w:val="20"/>
+              </w:rPr>
               <w:t>H: No indication why topic would interest non-specialists</w:t>
             </w:r>
           </w:p>
@@ -496,7 +558,7 @@
         </w:trPr>
         <w:tc>
           <w:tcPr>
-            <w:tcW w:w="1320" w:type="dxa"/>
+            <w:tcW w:w="1505" w:type="dxa"/>
             <w:vAlign w:val="center"/>
           </w:tcPr>
           <w:p>
@@ -518,120 +580,141 @@
           </w:p>
           <w:p>
             <w:pPr>
-              <w:jc w:val="center"/>
-            </w:pPr>
-          </w:p>
-          <w:p>
-            <w:pPr>
               <w:pStyle w:val="Grade"/>
             </w:pPr>
           </w:p>
-        </w:tc>
-        <w:tc>
-          <w:tcPr>
-            <w:tcW w:w="5054" w:type="dxa"/>
-          </w:tcPr>
-          <w:p>
-            <w:pPr>
-              <w:pStyle w:val="Rubriccriterion"/>
-            </w:pPr>
-            <w:r>
+          <w:p>
+            <w:pPr>
+              <w:pStyle w:val="Grade"/>
+            </w:pPr>
+          </w:p>
+        </w:tc>
+        <w:tc>
+          <w:tcPr>
+            <w:tcW w:w="4973" w:type="dxa"/>
+          </w:tcPr>
+          <w:p>
+            <w:pPr>
+              <w:pStyle w:val="Rubriccriterion"/>
+              <w:rPr>
+                <w:sz w:val="20"/>
+                <w:szCs w:val="20"/>
+              </w:rPr>
+            </w:pPr>
+            <w:r>
+              <w:rPr>
+                <w:sz w:val="20"/>
+                <w:szCs w:val="20"/>
+              </w:rPr>
               <w:t>S: Development of convincing narrative</w:t>
             </w:r>
           </w:p>
           <w:p>
             <w:pPr>
               <w:pStyle w:val="Rubriccriterion"/>
-            </w:pPr>
-          </w:p>
-          <w:p>
-            <w:pPr>
-              <w:pStyle w:val="Rubriccriterion"/>
-            </w:pPr>
-            <w:r>
-              <w:t xml:space="preserve">T: </w:t>
-            </w:r>
-            <w:r>
-              <w:t>E</w:t>
-            </w:r>
-            <w:r>
-              <w:t>vidence</w:t>
-            </w:r>
-            <w:r>
-              <w:t xml:space="preserve"> connected to </w:t>
-            </w:r>
-            <w:r>
-              <w:t>argument</w:t>
-            </w:r>
-            <w:r>
-              <w:t xml:space="preserve"> with clear </w:t>
-            </w:r>
-            <w:r>
-              <w:t xml:space="preserve">logical </w:t>
-            </w:r>
-            <w:r>
-              <w:t>flow</w:t>
-            </w:r>
-          </w:p>
-          <w:p>
-            <w:pPr>
-              <w:pStyle w:val="Rubriccriterion"/>
-            </w:pPr>
-          </w:p>
-          <w:p>
-            <w:pPr>
-              <w:pStyle w:val="Rubriccriterion"/>
-            </w:pPr>
-            <w:r>
-              <w:rPr>
-                <w:sz w:val="19"/>
-                <w:szCs w:val="20"/>
-              </w:rPr>
-              <w:t xml:space="preserve">U: </w:t>
-            </w:r>
-            <w:r>
-              <w:rPr>
-                <w:sz w:val="19"/>
-                <w:szCs w:val="20"/>
-              </w:rPr>
-              <w:t>Mature, engaging and lucid prose</w:t>
-            </w:r>
-            <w:r>
-              <w:rPr>
-                <w:sz w:val="19"/>
-                <w:szCs w:val="20"/>
-              </w:rPr>
-              <w:t>; meticulously copyedited</w:t>
-            </w:r>
-          </w:p>
-        </w:tc>
-        <w:tc>
-          <w:tcPr>
-            <w:tcW w:w="1134" w:type="dxa"/>
-          </w:tcPr>
-          <w:p>
-            <w:pPr>
-              <w:pStyle w:val="Rubriccriterion"/>
-            </w:pPr>
-          </w:p>
-        </w:tc>
-        <w:tc>
-          <w:tcPr>
-            <w:tcW w:w="1418" w:type="dxa"/>
-          </w:tcPr>
-          <w:p>
-            <w:pPr>
-              <w:pStyle w:val="Rubriccriterion"/>
-            </w:pPr>
-          </w:p>
-        </w:tc>
-        <w:tc>
-          <w:tcPr>
-            <w:tcW w:w="921" w:type="dxa"/>
-          </w:tcPr>
-          <w:p>
-            <w:pPr>
-              <w:pStyle w:val="Rubriccriterion"/>
+              <w:rPr>
+                <w:sz w:val="20"/>
+                <w:szCs w:val="20"/>
+              </w:rPr>
+            </w:pPr>
+          </w:p>
+          <w:p>
+            <w:pPr>
+              <w:pStyle w:val="Rubriccriterion"/>
+              <w:rPr>
+                <w:sz w:val="20"/>
+                <w:szCs w:val="20"/>
+              </w:rPr>
+            </w:pPr>
+            <w:r>
+              <w:rPr>
+                <w:sz w:val="20"/>
+                <w:szCs w:val="20"/>
+              </w:rPr>
+              <w:t>T: Evidence connected to argument with clear logical flow</w:t>
+            </w:r>
+          </w:p>
+          <w:p>
+            <w:pPr>
+              <w:pStyle w:val="Rubriccriterion"/>
+              <w:rPr>
+                <w:sz w:val="20"/>
+                <w:szCs w:val="20"/>
+              </w:rPr>
+            </w:pPr>
+          </w:p>
+          <w:p>
+            <w:pPr>
+              <w:pStyle w:val="Rubriccriterion"/>
+              <w:rPr>
+                <w:sz w:val="20"/>
+                <w:szCs w:val="20"/>
+              </w:rPr>
+            </w:pPr>
+            <w:r>
+              <w:rPr>
+                <w:sz w:val="20"/>
+                <w:szCs w:val="20"/>
+              </w:rPr>
+              <w:t xml:space="preserve">U: Mature, </w:t>
+            </w:r>
+            <w:proofErr w:type="gramStart"/>
+            <w:r>
+              <w:rPr>
+                <w:sz w:val="20"/>
+                <w:szCs w:val="20"/>
+              </w:rPr>
+              <w:t>engaging</w:t>
+            </w:r>
+            <w:proofErr w:type="gramEnd"/>
+            <w:r>
+              <w:rPr>
+                <w:sz w:val="20"/>
+                <w:szCs w:val="20"/>
+              </w:rPr>
+              <w:t xml:space="preserve"> and lucid prose; meticulously copyedited</w:t>
+            </w:r>
+          </w:p>
+        </w:tc>
+        <w:tc>
+          <w:tcPr>
+            <w:tcW w:w="1114" w:type="dxa"/>
+          </w:tcPr>
+          <w:p>
+            <w:pPr>
+              <w:pStyle w:val="Rubriccriterion"/>
+              <w:rPr>
+                <w:sz w:val="20"/>
+                <w:szCs w:val="20"/>
+              </w:rPr>
+            </w:pPr>
+          </w:p>
+        </w:tc>
+        <w:tc>
+          <w:tcPr>
+            <w:tcW w:w="1401" w:type="dxa"/>
+          </w:tcPr>
+          <w:p>
+            <w:pPr>
+              <w:pStyle w:val="Rubriccriterion"/>
+              <w:rPr>
+                <w:sz w:val="20"/>
+                <w:szCs w:val="20"/>
+              </w:rPr>
+            </w:pPr>
+          </w:p>
+        </w:tc>
+        <w:tc>
+          <w:tcPr>
+            <w:tcW w:w="917" w:type="dxa"/>
+          </w:tcPr>
+          <w:p>
+            <w:pPr>
+              <w:pStyle w:val="Rubriccriterion"/>
+              <w:rPr>
+                <w:sz w:val="20"/>
+                <w:szCs w:val="20"/>
+              </w:rPr>
             </w:pPr>
           </w:p>
         </w:tc>
@@ -642,39 +725,67 @@
           <w:p>
             <w:pPr>
               <w:pStyle w:val="Rubriccriterion"/>
-            </w:pPr>
-          </w:p>
-        </w:tc>
-        <w:tc>
-          <w:tcPr>
-            <w:tcW w:w="656" w:type="dxa"/>
-          </w:tcPr>
-          <w:p>
-            <w:pPr>
-              <w:pStyle w:val="Rubriccriterion"/>
-            </w:pPr>
-          </w:p>
-        </w:tc>
-        <w:tc>
-          <w:tcPr>
-            <w:tcW w:w="3770" w:type="dxa"/>
-          </w:tcPr>
-          <w:p>
-            <w:pPr>
-              <w:pStyle w:val="Rubriccriterion"/>
-            </w:pPr>
-            <w:r>
+              <w:rPr>
+                <w:sz w:val="20"/>
+                <w:szCs w:val="20"/>
+              </w:rPr>
+            </w:pPr>
+          </w:p>
+        </w:tc>
+        <w:tc>
+          <w:tcPr>
+            <w:tcW w:w="646" w:type="dxa"/>
+          </w:tcPr>
+          <w:p>
+            <w:pPr>
+              <w:pStyle w:val="Rubriccriterion"/>
+              <w:rPr>
+                <w:sz w:val="20"/>
+                <w:szCs w:val="20"/>
+              </w:rPr>
+            </w:pPr>
+          </w:p>
+        </w:tc>
+        <w:tc>
+          <w:tcPr>
+            <w:tcW w:w="3717" w:type="dxa"/>
+          </w:tcPr>
+          <w:p>
+            <w:pPr>
+              <w:pStyle w:val="Rubriccriterion"/>
+              <w:rPr>
+                <w:sz w:val="20"/>
+                <w:szCs w:val="20"/>
+              </w:rPr>
+            </w:pPr>
+            <w:r>
+              <w:rPr>
+                <w:sz w:val="20"/>
+                <w:szCs w:val="20"/>
+              </w:rPr>
               <w:t xml:space="preserve">S: </w:t>
             </w:r>
             <w:r>
+              <w:rPr>
+                <w:sz w:val="20"/>
+                <w:szCs w:val="20"/>
+              </w:rPr>
               <w:t>Independent arguments do not build a coherent picture</w:t>
             </w:r>
           </w:p>
           <w:p>
             <w:pPr>
               <w:pStyle w:val="Rubriccriterion"/>
-            </w:pPr>
-            <w:r>
+              <w:rPr>
+                <w:sz w:val="20"/>
+                <w:szCs w:val="20"/>
+              </w:rPr>
+            </w:pPr>
+            <w:r>
+              <w:rPr>
+                <w:sz w:val="20"/>
+                <w:szCs w:val="20"/>
+              </w:rPr>
               <w:t>T: Reader must work hard to understand how evidence relates to argument</w:t>
             </w:r>
           </w:p>
@@ -686,7 +797,7 @@
         </w:trPr>
         <w:tc>
           <w:tcPr>
-            <w:tcW w:w="1320" w:type="dxa"/>
+            <w:tcW w:w="1505" w:type="dxa"/>
           </w:tcPr>
           <w:p>
             <w:pPr>
@@ -727,58 +838,19 @@
         </w:tc>
         <w:tc>
           <w:tcPr>
-            <w:tcW w:w="10299" w:type="dxa"/>
-            <w:gridSpan w:val="6"/>
-          </w:tcPr>
-          <w:p>
-            <w:pPr>
-              <w:pStyle w:val="Rubriccriterion"/>
+            <w:tcW w:w="13884" w:type="dxa"/>
+            <w:gridSpan w:val="7"/>
+          </w:tcPr>
+          <w:p>
+            <w:pPr>
+              <w:pStyle w:val="Notdemonstrated"/>
               <w:rPr>
                 <w:i/>
                 <w:iCs/>
-              </w:rPr>
-            </w:pPr>
-          </w:p>
-        </w:tc>
-        <w:tc>
-          <w:tcPr>
-            <w:tcW w:w="3770" w:type="dxa"/>
-          </w:tcPr>
-          <w:p>
-            <w:pPr>
-              <w:pStyle w:val="Rubriccriterion"/>
-              <w:rPr>
-                <w:i/>
-                <w:iCs/>
-              </w:rPr>
-            </w:pPr>
-            <w:r>
-              <w:rPr>
-                <w:i/>
-                <w:iCs/>
-              </w:rPr>
-              <w:t>Annotation key:</w:t>
-            </w:r>
-          </w:p>
-          <w:p>
-            <w:pPr>
-              <w:pStyle w:val="Demonstrated"/>
-            </w:pPr>
-            <w:r>
-              <w:t>Demonstrated</w:t>
-            </w:r>
-          </w:p>
-          <w:p>
-            <w:pPr>
-              <w:pStyle w:val="Notdemonstrated"/>
-              <w:rPr>
-                <w:i/>
-                <w:iCs/>
-              </w:rPr>
-            </w:pPr>
-            <w:r>
-              <w:t>Not met / no evidence</w:t>
-            </w:r>
+                <w:sz w:val="20"/>
+                <w:szCs w:val="20"/>
+              </w:rPr>
+            </w:pPr>
           </w:p>
         </w:tc>
       </w:tr>
@@ -948,6 +1020,7 @@
       </w:rPr>
       <w:t xml:space="preserve">             GEOL2031-</w:t>
     </w:r>
+    <w:proofErr w:type="gramStart"/>
     <w:r>
       <w:rPr>
         <w:i/>
@@ -969,6 +1042,7 @@
       </w:rPr>
       <w:t>v</w:t>
     </w:r>
+    <w:proofErr w:type="gramEnd"/>
     <w:r>
       <w:rPr>
         <w:i/>

--- a/pdf/Rubric - Essay.docx
+++ b/pdf/Rubric - Essay.docx
@@ -316,16 +316,7 @@
               <w:jc w:val="center"/>
             </w:pPr>
             <w:r>
-              <w:t xml:space="preserve">Critical analysis </w:t>
-            </w:r>
-            <w:r>
-              <w:t>(</w:t>
-            </w:r>
-            <w:r>
-              <w:t>4</w:t>
-            </w:r>
-            <w:r>
-              <w:t>0%)</w:t>
+              <w:t>Critical analysis (40%)</w:t>
             </w:r>
           </w:p>
           <w:p>
@@ -566,16 +557,7 @@
               <w:jc w:val="center"/>
             </w:pPr>
             <w:r>
-              <w:t xml:space="preserve">Communication </w:t>
-            </w:r>
-            <w:r>
-              <w:t>(</w:t>
-            </w:r>
-            <w:r>
-              <w:t>3</w:t>
-            </w:r>
-            <w:r>
-              <w:t>0%)</w:t>
+              <w:t>Communication (30%)</w:t>
             </w:r>
           </w:p>
           <w:p>
@@ -656,23 +638,7 @@
                 <w:sz w:val="20"/>
                 <w:szCs w:val="20"/>
               </w:rPr>
-              <w:t xml:space="preserve">U: Mature, </w:t>
-            </w:r>
-            <w:proofErr w:type="gramStart"/>
-            <w:r>
-              <w:rPr>
-                <w:sz w:val="20"/>
-                <w:szCs w:val="20"/>
-              </w:rPr>
-              <w:t>engaging</w:t>
-            </w:r>
-            <w:proofErr w:type="gramEnd"/>
-            <w:r>
-              <w:rPr>
-                <w:sz w:val="20"/>
-                <w:szCs w:val="20"/>
-              </w:rPr>
-              <w:t xml:space="preserve"> and lucid prose; meticulously copyedited</w:t>
+              <w:t>U: Mature, engaging and lucid prose; meticulously copyedited</w:t>
             </w:r>
           </w:p>
         </w:tc>
@@ -822,15 +788,11 @@
               <w:jc w:val="right"/>
               <w:rPr>
                 <w:i/>
-                <w:sz w:val="16"/>
-                <w:szCs w:val="16"/>
               </w:rPr>
             </w:pPr>
             <w:r>
               <w:rPr>
                 <w:i/>
-                <w:sz w:val="16"/>
-                <w:szCs w:val="16"/>
               </w:rPr>
               <w:t>/ 100</w:t>
             </w:r>
@@ -843,12 +805,13 @@
           </w:tcPr>
           <w:p>
             <w:pPr>
-              <w:pStyle w:val="Notdemonstrated"/>
-              <w:rPr>
+              <w:pStyle w:val="Grade"/>
+              <w:jc w:val="left"/>
+              <w:rPr>
+                <w:b w:val="0"/>
+                <w:bCs w:val="0"/>
                 <w:i/>
                 <w:iCs/>
-                <w:sz w:val="20"/>
-                <w:szCs w:val="20"/>
               </w:rPr>
             </w:pPr>
           </w:p>
@@ -1020,7 +983,6 @@
       </w:rPr>
       <w:t xml:space="preserve">             GEOL2031-</w:t>
     </w:r>
-    <w:proofErr w:type="gramStart"/>
     <w:r>
       <w:rPr>
         <w:i/>
@@ -1040,15 +1002,7 @@
         <w:i/>
         <w:color w:val="A6A6A6" w:themeColor="background1" w:themeShade="A6"/>
       </w:rPr>
-      <w:t>v</w:t>
-    </w:r>
-    <w:proofErr w:type="gramEnd"/>
-    <w:r>
-      <w:rPr>
-        <w:i/>
-        <w:color w:val="A6A6A6" w:themeColor="background1" w:themeShade="A6"/>
-      </w:rPr>
-      <w:t>23</w:t>
+      <w:t>v23</w:t>
     </w:r>
   </w:p>
   <w:p>

--- a/pdf/Rubric - Essay.docx
+++ b/pdf/Rubric - Essay.docx
@@ -2,6 +2,47 @@
 <file path=word/document.xml><?xml version="1.0" encoding="utf-8"?>
 <w:document xmlns:wpc="http://schemas.microsoft.com/office/word/2010/wordprocessingCanvas" xmlns:cx="http://schemas.microsoft.com/office/drawing/2014/chartex" xmlns:cx1="http://schemas.microsoft.com/office/drawing/2015/9/8/chartex" xmlns:cx2="http://schemas.microsoft.com/office/drawing/2015/10/21/chartex" xmlns:cx3="http://schemas.microsoft.com/office/drawing/2016/5/9/chartex" xmlns:cx4="http://schemas.microsoft.com/office/drawing/2016/5/10/chartex" xmlns:cx5="http://schemas.microsoft.com/office/drawing/2016/5/11/chartex" xmlns:cx6="http://schemas.microsoft.com/office/drawing/2016/5/12/chartex" xmlns:cx7="http://schemas.microsoft.com/office/drawing/2016/5/13/chartex" xmlns:cx8="http://schemas.microsoft.com/office/drawing/2016/5/14/chartex" xmlns:mc="http://schemas.openxmlformats.org/markup-compatibility/2006" xmlns:aink="http://schemas.microsoft.com/office/drawing/2016/ink" xmlns:am3d="http://schemas.microsoft.com/office/drawing/2017/model3d" xmlns:o="urn:schemas-microsoft-com:office:office" xmlns:oel="http://schemas.microsoft.com/office/2019/extlst" xmlns:r="http://schemas.openxmlformats.org/officeDocument/2006/relationships" xmlns:m="http://schemas.openxmlformats.org/officeDocument/2006/math" xmlns:v="urn:schemas-microsoft-com:vml" xmlns:wp14="http://schemas.microsoft.com/office/word/2010/wordprocessingDrawing" xmlns:wp="http://schemas.openxmlformats.org/drawingml/2006/wordprocessingDrawing" xmlns:w10="urn:schemas-microsoft-com:office:word" xmlns:w="http://schemas.openxmlformats.org/wordprocessingml/2006/main" xmlns:w14="http://schemas.microsoft.com/office/word/2010/wordml" xmlns:w15="http://schemas.microsoft.com/office/word/2012/wordml" xmlns:w16cex="http://schemas.microsoft.com/office/word/2018/wordml/cex" xmlns:w16cid="http://schemas.microsoft.com/office/word/2016/wordml/cid" xmlns:w16="http://schemas.microsoft.com/office/word/2018/wordml" xmlns:w16sdtdh="http://schemas.microsoft.com/office/word/2020/wordml/sdtdatahash" xmlns:w16se="http://schemas.microsoft.com/office/word/2015/wordml/symex" xmlns:wpg="http://schemas.microsoft.com/office/word/2010/wordprocessingGroup" xmlns:wpi="http://schemas.microsoft.com/office/word/2010/wordprocessingInk" xmlns:wne="http://schemas.microsoft.com/office/word/2006/wordml" xmlns:wps="http://schemas.microsoft.com/office/word/2010/wordprocessingShape" mc:Ignorable="w14 w15 w16se w16cid w16 w16cex w16sdtdh wp14">
   <w:body>
+    <w:p>
+      <w:pPr>
+        <w:tabs>
+          <w:tab w:val="left" w:pos="8865"/>
+        </w:tabs>
+      </w:pPr>
+      <w:r>
+        <w:rPr>
+          <w:b/>
+          <w:bCs/>
+        </w:rPr>
+        <w:t>Essay assignment</w:t>
+      </w:r>
+      <w:r>
+        <w:t xml:space="preserve">.  Indicative length: 2000 </w:t>
+      </w:r>
+      <w:r>
+        <w:t>(± 500</w:t>
+      </w:r>
+      <w:r>
+        <w:t>) words</w:t>
+      </w:r>
+      <w:r>
+        <w:t>,</w:t>
+      </w:r>
+      <w:r>
+        <w:t xml:space="preserve"> </w:t>
+      </w:r>
+      <w:r>
+        <w:t>not including</w:t>
+      </w:r>
+      <w:r>
+        <w:t xml:space="preserve"> figure captions </w:t>
+      </w:r>
+      <w:r>
+        <w:t>or</w:t>
+      </w:r>
+      <w:r>
+        <w:t xml:space="preserve"> references</w:t>
+      </w:r>
+    </w:p>
     <w:p>
       <w:pPr>
         <w:tabs>

--- a/pdf/Rubric - Essay.docx
+++ b/pdf/Rubric - Essay.docx
@@ -1,6 +1,6 @@
 
 <file path=word/document.xml><?xml version="1.0" encoding="utf-8"?>
-<w:document xmlns:wpc="http://schemas.microsoft.com/office/word/2010/wordprocessingCanvas" xmlns:cx="http://schemas.microsoft.com/office/drawing/2014/chartex" xmlns:cx1="http://schemas.microsoft.com/office/drawing/2015/9/8/chartex" xmlns:cx2="http://schemas.microsoft.com/office/drawing/2015/10/21/chartex" xmlns:cx3="http://schemas.microsoft.com/office/drawing/2016/5/9/chartex" xmlns:cx4="http://schemas.microsoft.com/office/drawing/2016/5/10/chartex" xmlns:cx5="http://schemas.microsoft.com/office/drawing/2016/5/11/chartex" xmlns:cx6="http://schemas.microsoft.com/office/drawing/2016/5/12/chartex" xmlns:cx7="http://schemas.microsoft.com/office/drawing/2016/5/13/chartex" xmlns:cx8="http://schemas.microsoft.com/office/drawing/2016/5/14/chartex" xmlns:mc="http://schemas.openxmlformats.org/markup-compatibility/2006" xmlns:aink="http://schemas.microsoft.com/office/drawing/2016/ink" xmlns:am3d="http://schemas.microsoft.com/office/drawing/2017/model3d" xmlns:o="urn:schemas-microsoft-com:office:office" xmlns:oel="http://schemas.microsoft.com/office/2019/extlst" xmlns:r="http://schemas.openxmlformats.org/officeDocument/2006/relationships" xmlns:m="http://schemas.openxmlformats.org/officeDocument/2006/math" xmlns:v="urn:schemas-microsoft-com:vml" xmlns:wp14="http://schemas.microsoft.com/office/word/2010/wordprocessingDrawing" xmlns:wp="http://schemas.openxmlformats.org/drawingml/2006/wordprocessingDrawing" xmlns:w10="urn:schemas-microsoft-com:office:word" xmlns:w="http://schemas.openxmlformats.org/wordprocessingml/2006/main" xmlns:w14="http://schemas.microsoft.com/office/word/2010/wordml" xmlns:w15="http://schemas.microsoft.com/office/word/2012/wordml" xmlns:w16cex="http://schemas.microsoft.com/office/word/2018/wordml/cex" xmlns:w16cid="http://schemas.microsoft.com/office/word/2016/wordml/cid" xmlns:w16="http://schemas.microsoft.com/office/word/2018/wordml" xmlns:w16sdtdh="http://schemas.microsoft.com/office/word/2020/wordml/sdtdatahash" xmlns:w16se="http://schemas.microsoft.com/office/word/2015/wordml/symex" xmlns:wpg="http://schemas.microsoft.com/office/word/2010/wordprocessingGroup" xmlns:wpi="http://schemas.microsoft.com/office/word/2010/wordprocessingInk" xmlns:wne="http://schemas.microsoft.com/office/word/2006/wordml" xmlns:wps="http://schemas.microsoft.com/office/word/2010/wordprocessingShape" mc:Ignorable="w14 w15 w16se w16cid w16 w16cex w16sdtdh wp14">
+<w:document xmlns:wpc="http://schemas.microsoft.com/office/word/2010/wordprocessingCanvas" xmlns:cx="http://schemas.microsoft.com/office/drawing/2014/chartex" xmlns:cx1="http://schemas.microsoft.com/office/drawing/2015/9/8/chartex" xmlns:cx2="http://schemas.microsoft.com/office/drawing/2015/10/21/chartex" xmlns:cx3="http://schemas.microsoft.com/office/drawing/2016/5/9/chartex" xmlns:cx4="http://schemas.microsoft.com/office/drawing/2016/5/10/chartex" xmlns:cx5="http://schemas.microsoft.com/office/drawing/2016/5/11/chartex" xmlns:cx6="http://schemas.microsoft.com/office/drawing/2016/5/12/chartex" xmlns:cx7="http://schemas.microsoft.com/office/drawing/2016/5/13/chartex" xmlns:cx8="http://schemas.microsoft.com/office/drawing/2016/5/14/chartex" xmlns:mc="http://schemas.openxmlformats.org/markup-compatibility/2006" xmlns:aink="http://schemas.microsoft.com/office/drawing/2016/ink" xmlns:am3d="http://schemas.microsoft.com/office/drawing/2017/model3d" xmlns:o="urn:schemas-microsoft-com:office:office" xmlns:oel="http://schemas.microsoft.com/office/2019/extlst" xmlns:r="http://schemas.openxmlformats.org/officeDocument/2006/relationships" xmlns:m="http://schemas.openxmlformats.org/officeDocument/2006/math" xmlns:v="urn:schemas-microsoft-com:vml" xmlns:wp14="http://schemas.microsoft.com/office/word/2010/wordprocessingDrawing" xmlns:wp="http://schemas.openxmlformats.org/drawingml/2006/wordprocessingDrawing" xmlns:w10="urn:schemas-microsoft-com:office:word" xmlns:w="http://schemas.openxmlformats.org/wordprocessingml/2006/main" xmlns:w14="http://schemas.microsoft.com/office/word/2010/wordml" xmlns:w15="http://schemas.microsoft.com/office/word/2012/wordml" xmlns:w16cex="http://schemas.microsoft.com/office/word/2018/wordml/cex" xmlns:w16cid="http://schemas.microsoft.com/office/word/2016/wordml/cid" xmlns:w16="http://schemas.microsoft.com/office/word/2018/wordml" xmlns:w16du="http://schemas.microsoft.com/office/word/2023/wordml/word16du" xmlns:w16sdtdh="http://schemas.microsoft.com/office/word/2020/wordml/sdtdatahash" xmlns:w16se="http://schemas.microsoft.com/office/word/2015/wordml/symex" xmlns:wpg="http://schemas.microsoft.com/office/word/2010/wordprocessingGroup" xmlns:wpi="http://schemas.microsoft.com/office/word/2010/wordprocessingInk" xmlns:wne="http://schemas.microsoft.com/office/word/2006/wordml" xmlns:wps="http://schemas.microsoft.com/office/word/2010/wordprocessingShape" mc:Ignorable="w14 w15 w16se w16cid w16 w16cex w16sdtdh w16du wp14">
   <w:body>
     <w:p>
       <w:pPr>
@@ -16,13 +16,23 @@
         <w:t>Essay assignment</w:t>
       </w:r>
       <w:r>
-        <w:t xml:space="preserve">.  Indicative length: 2000 </w:t>
-      </w:r>
-      <w:r>
-        <w:t>(± 500</w:t>
-      </w:r>
-      <w:r>
-        <w:t>) words</w:t>
+        <w:t xml:space="preserve">. </w:t>
+      </w:r>
+    </w:p>
+    <w:p>
+      <w:pPr>
+        <w:tabs>
+          <w:tab w:val="left" w:pos="8865"/>
+        </w:tabs>
+      </w:pPr>
+      <w:r>
+        <w:rPr>
+          <w:rFonts w:ascii="Segoe UI Symbol" w:hAnsi="Segoe UI Symbol" w:cs="Segoe UI Symbol"/>
+        </w:rPr>
+        <w:t>☑</w:t>
+      </w:r>
+      <w:r>
+        <w:t xml:space="preserve"> Indicative length: 2000 (± 500) words</w:t>
       </w:r>
       <w:r>
         <w:t>,</w:t>
@@ -34,13 +44,157 @@
         <w:t>not including</w:t>
       </w:r>
       <w:r>
-        <w:t xml:space="preserve"> figure captions </w:t>
-      </w:r>
-      <w:r>
-        <w:t>or</w:t>
-      </w:r>
-      <w:r>
-        <w:t xml:space="preserve"> references</w:t>
+        <w:t xml:space="preserve"> </w:t>
+      </w:r>
+      <w:r>
+        <w:t>references</w:t>
+      </w:r>
+      <w:r>
+        <w:t>.</w:t>
+      </w:r>
+    </w:p>
+    <w:p>
+      <w:pPr>
+        <w:tabs>
+          <w:tab w:val="left" w:pos="8865"/>
+        </w:tabs>
+      </w:pPr>
+      <w:r>
+        <w:rPr>
+          <w:rFonts w:ascii="Segoe UI Symbol" w:hAnsi="Segoe UI Symbol" w:cs="Segoe UI Symbol"/>
+        </w:rPr>
+        <w:t>☐</w:t>
+      </w:r>
+      <w:r>
+        <w:t xml:space="preserve"> U</w:t>
+      </w:r>
+      <w:r>
+        <w:t xml:space="preserve">se the </w:t>
+      </w:r>
+      <w:hyperlink r:id="rId8" w:history="1">
+        <w:r>
+          <w:rPr>
+            <w:rStyle w:val="Hyperlink"/>
+          </w:rPr>
+          <w:t>manuscript template</w:t>
+        </w:r>
+      </w:hyperlink>
+      <w:r>
+        <w:t xml:space="preserve"> to follow </w:t>
+      </w:r>
+      <w:r>
+        <w:rPr>
+          <w:i/>
+          <w:iCs/>
+        </w:rPr>
+        <w:t>Geology</w:t>
+      </w:r>
+      <w:r>
+        <w:t xml:space="preserve">’s </w:t>
+      </w:r>
+      <w:hyperlink r:id="rId9" w:anchor="tabs" w:history="1">
+        <w:r>
+          <w:rPr>
+            <w:rStyle w:val="Hyperlink"/>
+          </w:rPr>
+          <w:t>formatting requirements</w:t>
+        </w:r>
+      </w:hyperlink>
+      <w:r>
+        <w:t xml:space="preserve">. </w:t>
+      </w:r>
+    </w:p>
+    <w:p>
+      <w:pPr>
+        <w:tabs>
+          <w:tab w:val="left" w:pos="8865"/>
+        </w:tabs>
+      </w:pPr>
+      <w:r>
+        <w:rPr>
+          <w:rFonts w:ascii="Segoe UI Symbol" w:hAnsi="Segoe UI Symbol" w:cs="Segoe UI Symbol"/>
+        </w:rPr>
+        <w:t>☐</w:t>
+      </w:r>
+      <w:r>
+        <w:t xml:space="preserve"> </w:t>
+      </w:r>
+      <w:r>
+        <w:t xml:space="preserve">Text </w:t>
+      </w:r>
+      <w:r>
+        <w:t>double-spaced, 12 pt, Times New Roman</w:t>
+      </w:r>
+      <w:r>
+        <w:t xml:space="preserve">, including </w:t>
+      </w:r>
+      <w:r>
+        <w:t>continuous line numbers</w:t>
+      </w:r>
+      <w:r>
+        <w:t>.</w:t>
+      </w:r>
+    </w:p>
+    <w:p>
+      <w:pPr>
+        <w:tabs>
+          <w:tab w:val="left" w:pos="8865"/>
+        </w:tabs>
+      </w:pPr>
+      <w:r>
+        <w:rPr>
+          <w:rFonts w:ascii="Segoe UI Symbol" w:hAnsi="Segoe UI Symbol" w:cs="Segoe UI Symbol"/>
+        </w:rPr>
+        <w:t>☐</w:t>
+      </w:r>
+      <w:r>
+        <w:t xml:space="preserve"> </w:t>
+      </w:r>
+      <w:r>
+        <w:t>F</w:t>
+      </w:r>
+      <w:r>
+        <w:t xml:space="preserve">igures (maximum 4) </w:t>
+      </w:r>
+      <w:r>
+        <w:t xml:space="preserve">included at </w:t>
+      </w:r>
+      <w:r>
+        <w:t xml:space="preserve">an appropriate position in the text, </w:t>
+      </w:r>
+      <w:r>
+        <w:t xml:space="preserve">each </w:t>
+      </w:r>
+      <w:r>
+        <w:t xml:space="preserve">close to </w:t>
+      </w:r>
+      <w:r>
+        <w:t xml:space="preserve">its </w:t>
+      </w:r>
+      <w:r>
+        <w:t>first citation.</w:t>
+      </w:r>
+    </w:p>
+    <w:p>
+      <w:pPr>
+        <w:tabs>
+          <w:tab w:val="left" w:pos="8865"/>
+        </w:tabs>
+      </w:pPr>
+      <w:r>
+        <w:rPr>
+          <w:rFonts w:ascii="Segoe UI Symbol" w:hAnsi="Segoe UI Symbol" w:cs="Segoe UI Symbol"/>
+        </w:rPr>
+        <w:t>☐</w:t>
+      </w:r>
+      <w:r>
+        <w:t xml:space="preserve"> </w:t>
+      </w:r>
+      <w:r>
+        <w:t>Document submitted anonymously</w:t>
+      </w:r>
+      <w:r>
+        <w:t>.</w:t>
       </w:r>
     </w:p>
     <w:p>
@@ -867,9 +1021,9 @@
       </w:pPr>
     </w:p>
     <w:sectPr>
-      <w:headerReference w:type="default" r:id="rId8"/>
-      <w:footerReference w:type="even" r:id="rId9"/>
-      <w:footerReference w:type="default" r:id="rId10"/>
+      <w:headerReference w:type="default" r:id="rId10"/>
+      <w:footerReference w:type="even" r:id="rId11"/>
+      <w:footerReference w:type="default" r:id="rId12"/>
       <w:type w:val="continuous"/>
       <w:pgSz w:w="16839" w:h="11907" w:orient="landscape" w:code="9"/>
       <w:pgMar w:top="720" w:right="720" w:bottom="720" w:left="720" w:header="708" w:footer="708" w:gutter="0"/>
@@ -881,7 +1035,7 @@
 </file>
 
 <file path=word/endnotes.xml><?xml version="1.0" encoding="utf-8"?>
-<w:endnotes xmlns:wpc="http://schemas.microsoft.com/office/word/2010/wordprocessingCanvas" xmlns:cx="http://schemas.microsoft.com/office/drawing/2014/chartex" xmlns:cx1="http://schemas.microsoft.com/office/drawing/2015/9/8/chartex" xmlns:cx2="http://schemas.microsoft.com/office/drawing/2015/10/21/chartex" xmlns:cx3="http://schemas.microsoft.com/office/drawing/2016/5/9/chartex" xmlns:cx4="http://schemas.microsoft.com/office/drawing/2016/5/10/chartex" xmlns:cx5="http://schemas.microsoft.com/office/drawing/2016/5/11/chartex" xmlns:cx6="http://schemas.microsoft.com/office/drawing/2016/5/12/chartex" xmlns:cx7="http://schemas.microsoft.com/office/drawing/2016/5/13/chartex" xmlns:cx8="http://schemas.microsoft.com/office/drawing/2016/5/14/chartex" xmlns:mc="http://schemas.openxmlformats.org/markup-compatibility/2006" xmlns:aink="http://schemas.microsoft.com/office/drawing/2016/ink" xmlns:am3d="http://schemas.microsoft.com/office/drawing/2017/model3d" xmlns:o="urn:schemas-microsoft-com:office:office" xmlns:oel="http://schemas.microsoft.com/office/2019/extlst" xmlns:r="http://schemas.openxmlformats.org/officeDocument/2006/relationships" xmlns:m="http://schemas.openxmlformats.org/officeDocument/2006/math" xmlns:v="urn:schemas-microsoft-com:vml" xmlns:wp14="http://schemas.microsoft.com/office/word/2010/wordprocessingDrawing" xmlns:wp="http://schemas.openxmlformats.org/drawingml/2006/wordprocessingDrawing" xmlns:w10="urn:schemas-microsoft-com:office:word" xmlns:w="http://schemas.openxmlformats.org/wordprocessingml/2006/main" xmlns:w14="http://schemas.microsoft.com/office/word/2010/wordml" xmlns:w15="http://schemas.microsoft.com/office/word/2012/wordml" xmlns:w16cex="http://schemas.microsoft.com/office/word/2018/wordml/cex" xmlns:w16cid="http://schemas.microsoft.com/office/word/2016/wordml/cid" xmlns:w16="http://schemas.microsoft.com/office/word/2018/wordml" xmlns:w16sdtdh="http://schemas.microsoft.com/office/word/2020/wordml/sdtdatahash" xmlns:w16se="http://schemas.microsoft.com/office/word/2015/wordml/symex" xmlns:wpg="http://schemas.microsoft.com/office/word/2010/wordprocessingGroup" xmlns:wpi="http://schemas.microsoft.com/office/word/2010/wordprocessingInk" xmlns:wne="http://schemas.microsoft.com/office/word/2006/wordml" xmlns:wps="http://schemas.microsoft.com/office/word/2010/wordprocessingShape" mc:Ignorable="w14 w15 w16se w16cid w16 w16cex w16sdtdh wp14">
+<w:endnotes xmlns:wpc="http://schemas.microsoft.com/office/word/2010/wordprocessingCanvas" xmlns:cx="http://schemas.microsoft.com/office/drawing/2014/chartex" xmlns:cx1="http://schemas.microsoft.com/office/drawing/2015/9/8/chartex" xmlns:cx2="http://schemas.microsoft.com/office/drawing/2015/10/21/chartex" xmlns:cx3="http://schemas.microsoft.com/office/drawing/2016/5/9/chartex" xmlns:cx4="http://schemas.microsoft.com/office/drawing/2016/5/10/chartex" xmlns:cx5="http://schemas.microsoft.com/office/drawing/2016/5/11/chartex" xmlns:cx6="http://schemas.microsoft.com/office/drawing/2016/5/12/chartex" xmlns:cx7="http://schemas.microsoft.com/office/drawing/2016/5/13/chartex" xmlns:cx8="http://schemas.microsoft.com/office/drawing/2016/5/14/chartex" xmlns:mc="http://schemas.openxmlformats.org/markup-compatibility/2006" xmlns:aink="http://schemas.microsoft.com/office/drawing/2016/ink" xmlns:am3d="http://schemas.microsoft.com/office/drawing/2017/model3d" xmlns:o="urn:schemas-microsoft-com:office:office" xmlns:oel="http://schemas.microsoft.com/office/2019/extlst" xmlns:r="http://schemas.openxmlformats.org/officeDocument/2006/relationships" xmlns:m="http://schemas.openxmlformats.org/officeDocument/2006/math" xmlns:v="urn:schemas-microsoft-com:vml" xmlns:wp14="http://schemas.microsoft.com/office/word/2010/wordprocessingDrawing" xmlns:wp="http://schemas.openxmlformats.org/drawingml/2006/wordprocessingDrawing" xmlns:w10="urn:schemas-microsoft-com:office:word" xmlns:w="http://schemas.openxmlformats.org/wordprocessingml/2006/main" xmlns:w14="http://schemas.microsoft.com/office/word/2010/wordml" xmlns:w15="http://schemas.microsoft.com/office/word/2012/wordml" xmlns:w16cex="http://schemas.microsoft.com/office/word/2018/wordml/cex" xmlns:w16cid="http://schemas.microsoft.com/office/word/2016/wordml/cid" xmlns:w16="http://schemas.microsoft.com/office/word/2018/wordml" xmlns:w16du="http://schemas.microsoft.com/office/word/2023/wordml/word16du" xmlns:w16sdtdh="http://schemas.microsoft.com/office/word/2020/wordml/sdtdatahash" xmlns:w16se="http://schemas.microsoft.com/office/word/2015/wordml/symex" xmlns:wpg="http://schemas.microsoft.com/office/word/2010/wordprocessingGroup" xmlns:wpi="http://schemas.microsoft.com/office/word/2010/wordprocessingInk" xmlns:wne="http://schemas.microsoft.com/office/word/2006/wordml" xmlns:wps="http://schemas.microsoft.com/office/word/2010/wordprocessingShape" mc:Ignorable="w14 w15 w16se w16cid w16 w16cex w16sdtdh w16du wp14">
   <w:endnote w:type="separator" w:id="-1">
     <w:p>
       <w:r>
@@ -900,7 +1054,7 @@
 </file>
 
 <file path=word/footer1.xml><?xml version="1.0" encoding="utf-8"?>
-<w:ftr xmlns:wpc="http://schemas.microsoft.com/office/word/2010/wordprocessingCanvas" xmlns:cx="http://schemas.microsoft.com/office/drawing/2014/chartex" xmlns:cx1="http://schemas.microsoft.com/office/drawing/2015/9/8/chartex" xmlns:cx2="http://schemas.microsoft.com/office/drawing/2015/10/21/chartex" xmlns:cx3="http://schemas.microsoft.com/office/drawing/2016/5/9/chartex" xmlns:cx4="http://schemas.microsoft.com/office/drawing/2016/5/10/chartex" xmlns:cx5="http://schemas.microsoft.com/office/drawing/2016/5/11/chartex" xmlns:cx6="http://schemas.microsoft.com/office/drawing/2016/5/12/chartex" xmlns:cx7="http://schemas.microsoft.com/office/drawing/2016/5/13/chartex" xmlns:cx8="http://schemas.microsoft.com/office/drawing/2016/5/14/chartex" xmlns:mc="http://schemas.openxmlformats.org/markup-compatibility/2006" xmlns:aink="http://schemas.microsoft.com/office/drawing/2016/ink" xmlns:am3d="http://schemas.microsoft.com/office/drawing/2017/model3d" xmlns:o="urn:schemas-microsoft-com:office:office" xmlns:oel="http://schemas.microsoft.com/office/2019/extlst" xmlns:r="http://schemas.openxmlformats.org/officeDocument/2006/relationships" xmlns:m="http://schemas.openxmlformats.org/officeDocument/2006/math" xmlns:v="urn:schemas-microsoft-com:vml" xmlns:wp14="http://schemas.microsoft.com/office/word/2010/wordprocessingDrawing" xmlns:wp="http://schemas.openxmlformats.org/drawingml/2006/wordprocessingDrawing" xmlns:w10="urn:schemas-microsoft-com:office:word" xmlns:w="http://schemas.openxmlformats.org/wordprocessingml/2006/main" xmlns:w14="http://schemas.microsoft.com/office/word/2010/wordml" xmlns:w15="http://schemas.microsoft.com/office/word/2012/wordml" xmlns:w16cex="http://schemas.microsoft.com/office/word/2018/wordml/cex" xmlns:w16cid="http://schemas.microsoft.com/office/word/2016/wordml/cid" xmlns:w16="http://schemas.microsoft.com/office/word/2018/wordml" xmlns:w16sdtdh="http://schemas.microsoft.com/office/word/2020/wordml/sdtdatahash" xmlns:w16se="http://schemas.microsoft.com/office/word/2015/wordml/symex" xmlns:wpg="http://schemas.microsoft.com/office/word/2010/wordprocessingGroup" xmlns:wpi="http://schemas.microsoft.com/office/word/2010/wordprocessingInk" xmlns:wne="http://schemas.microsoft.com/office/word/2006/wordml" xmlns:wps="http://schemas.microsoft.com/office/word/2010/wordprocessingShape" mc:Ignorable="w14 w15 w16se w16cid w16 w16cex w16sdtdh wp14">
+<w:ftr xmlns:wpc="http://schemas.microsoft.com/office/word/2010/wordprocessingCanvas" xmlns:cx="http://schemas.microsoft.com/office/drawing/2014/chartex" xmlns:cx1="http://schemas.microsoft.com/office/drawing/2015/9/8/chartex" xmlns:cx2="http://schemas.microsoft.com/office/drawing/2015/10/21/chartex" xmlns:cx3="http://schemas.microsoft.com/office/drawing/2016/5/9/chartex" xmlns:cx4="http://schemas.microsoft.com/office/drawing/2016/5/10/chartex" xmlns:cx5="http://schemas.microsoft.com/office/drawing/2016/5/11/chartex" xmlns:cx6="http://schemas.microsoft.com/office/drawing/2016/5/12/chartex" xmlns:cx7="http://schemas.microsoft.com/office/drawing/2016/5/13/chartex" xmlns:cx8="http://schemas.microsoft.com/office/drawing/2016/5/14/chartex" xmlns:mc="http://schemas.openxmlformats.org/markup-compatibility/2006" xmlns:aink="http://schemas.microsoft.com/office/drawing/2016/ink" xmlns:am3d="http://schemas.microsoft.com/office/drawing/2017/model3d" xmlns:o="urn:schemas-microsoft-com:office:office" xmlns:oel="http://schemas.microsoft.com/office/2019/extlst" xmlns:r="http://schemas.openxmlformats.org/officeDocument/2006/relationships" xmlns:m="http://schemas.openxmlformats.org/officeDocument/2006/math" xmlns:v="urn:schemas-microsoft-com:vml" xmlns:wp14="http://schemas.microsoft.com/office/word/2010/wordprocessingDrawing" xmlns:wp="http://schemas.openxmlformats.org/drawingml/2006/wordprocessingDrawing" xmlns:w10="urn:schemas-microsoft-com:office:word" xmlns:w="http://schemas.openxmlformats.org/wordprocessingml/2006/main" xmlns:w14="http://schemas.microsoft.com/office/word/2010/wordml" xmlns:w15="http://schemas.microsoft.com/office/word/2012/wordml" xmlns:w16cex="http://schemas.microsoft.com/office/word/2018/wordml/cex" xmlns:w16cid="http://schemas.microsoft.com/office/word/2016/wordml/cid" xmlns:w16="http://schemas.microsoft.com/office/word/2018/wordml" xmlns:w16du="http://schemas.microsoft.com/office/word/2023/wordml/word16du" xmlns:w16sdtdh="http://schemas.microsoft.com/office/word/2020/wordml/sdtdatahash" xmlns:w16se="http://schemas.microsoft.com/office/word/2015/wordml/symex" xmlns:wpg="http://schemas.microsoft.com/office/word/2010/wordprocessingGroup" xmlns:wpi="http://schemas.microsoft.com/office/word/2010/wordprocessingInk" xmlns:wne="http://schemas.microsoft.com/office/word/2006/wordml" xmlns:wps="http://schemas.microsoft.com/office/word/2010/wordprocessingShape" mc:Ignorable="w14 w15 w16se w16cid w16 w16cex w16sdtdh w16du wp14">
   <w:p>
     <w:pPr>
       <w:pStyle w:val="Footer"/>
@@ -960,7 +1114,7 @@
 </file>
 
 <file path=word/footer2.xml><?xml version="1.0" encoding="utf-8"?>
-<w:ftr xmlns:wpc="http://schemas.microsoft.com/office/word/2010/wordprocessingCanvas" xmlns:cx="http://schemas.microsoft.com/office/drawing/2014/chartex" xmlns:cx1="http://schemas.microsoft.com/office/drawing/2015/9/8/chartex" xmlns:cx2="http://schemas.microsoft.com/office/drawing/2015/10/21/chartex" xmlns:cx3="http://schemas.microsoft.com/office/drawing/2016/5/9/chartex" xmlns:cx4="http://schemas.microsoft.com/office/drawing/2016/5/10/chartex" xmlns:cx5="http://schemas.microsoft.com/office/drawing/2016/5/11/chartex" xmlns:cx6="http://schemas.microsoft.com/office/drawing/2016/5/12/chartex" xmlns:cx7="http://schemas.microsoft.com/office/drawing/2016/5/13/chartex" xmlns:cx8="http://schemas.microsoft.com/office/drawing/2016/5/14/chartex" xmlns:mc="http://schemas.openxmlformats.org/markup-compatibility/2006" xmlns:aink="http://schemas.microsoft.com/office/drawing/2016/ink" xmlns:am3d="http://schemas.microsoft.com/office/drawing/2017/model3d" xmlns:o="urn:schemas-microsoft-com:office:office" xmlns:oel="http://schemas.microsoft.com/office/2019/extlst" xmlns:r="http://schemas.openxmlformats.org/officeDocument/2006/relationships" xmlns:m="http://schemas.openxmlformats.org/officeDocument/2006/math" xmlns:v="urn:schemas-microsoft-com:vml" xmlns:wp14="http://schemas.microsoft.com/office/word/2010/wordprocessingDrawing" xmlns:wp="http://schemas.openxmlformats.org/drawingml/2006/wordprocessingDrawing" xmlns:w10="urn:schemas-microsoft-com:office:word" xmlns:w="http://schemas.openxmlformats.org/wordprocessingml/2006/main" xmlns:w14="http://schemas.microsoft.com/office/word/2010/wordml" xmlns:w15="http://schemas.microsoft.com/office/word/2012/wordml" xmlns:w16cex="http://schemas.microsoft.com/office/word/2018/wordml/cex" xmlns:w16cid="http://schemas.microsoft.com/office/word/2016/wordml/cid" xmlns:w16="http://schemas.microsoft.com/office/word/2018/wordml" xmlns:w16sdtdh="http://schemas.microsoft.com/office/word/2020/wordml/sdtdatahash" xmlns:w16se="http://schemas.microsoft.com/office/word/2015/wordml/symex" xmlns:wpg="http://schemas.microsoft.com/office/word/2010/wordprocessingGroup" xmlns:wpi="http://schemas.microsoft.com/office/word/2010/wordprocessingInk" xmlns:wne="http://schemas.microsoft.com/office/word/2006/wordml" xmlns:wps="http://schemas.microsoft.com/office/word/2010/wordprocessingShape" mc:Ignorable="w14 w15 w16se w16cid w16 w16cex w16sdtdh wp14">
+<w:ftr xmlns:wpc="http://schemas.microsoft.com/office/word/2010/wordprocessingCanvas" xmlns:cx="http://schemas.microsoft.com/office/drawing/2014/chartex" xmlns:cx1="http://schemas.microsoft.com/office/drawing/2015/9/8/chartex" xmlns:cx2="http://schemas.microsoft.com/office/drawing/2015/10/21/chartex" xmlns:cx3="http://schemas.microsoft.com/office/drawing/2016/5/9/chartex" xmlns:cx4="http://schemas.microsoft.com/office/drawing/2016/5/10/chartex" xmlns:cx5="http://schemas.microsoft.com/office/drawing/2016/5/11/chartex" xmlns:cx6="http://schemas.microsoft.com/office/drawing/2016/5/12/chartex" xmlns:cx7="http://schemas.microsoft.com/office/drawing/2016/5/13/chartex" xmlns:cx8="http://schemas.microsoft.com/office/drawing/2016/5/14/chartex" xmlns:mc="http://schemas.openxmlformats.org/markup-compatibility/2006" xmlns:aink="http://schemas.microsoft.com/office/drawing/2016/ink" xmlns:am3d="http://schemas.microsoft.com/office/drawing/2017/model3d" xmlns:o="urn:schemas-microsoft-com:office:office" xmlns:oel="http://schemas.microsoft.com/office/2019/extlst" xmlns:r="http://schemas.openxmlformats.org/officeDocument/2006/relationships" xmlns:m="http://schemas.openxmlformats.org/officeDocument/2006/math" xmlns:v="urn:schemas-microsoft-com:vml" xmlns:wp14="http://schemas.microsoft.com/office/word/2010/wordprocessingDrawing" xmlns:wp="http://schemas.openxmlformats.org/drawingml/2006/wordprocessingDrawing" xmlns:w10="urn:schemas-microsoft-com:office:word" xmlns:w="http://schemas.openxmlformats.org/wordprocessingml/2006/main" xmlns:w14="http://schemas.microsoft.com/office/word/2010/wordml" xmlns:w15="http://schemas.microsoft.com/office/word/2012/wordml" xmlns:w16cex="http://schemas.microsoft.com/office/word/2018/wordml/cex" xmlns:w16cid="http://schemas.microsoft.com/office/word/2016/wordml/cid" xmlns:w16="http://schemas.microsoft.com/office/word/2018/wordml" xmlns:w16du="http://schemas.microsoft.com/office/word/2023/wordml/word16du" xmlns:w16sdtdh="http://schemas.microsoft.com/office/word/2020/wordml/sdtdatahash" xmlns:w16se="http://schemas.microsoft.com/office/word/2015/wordml/symex" xmlns:wpg="http://schemas.microsoft.com/office/word/2010/wordprocessingGroup" xmlns:wpi="http://schemas.microsoft.com/office/word/2010/wordprocessingInk" xmlns:wne="http://schemas.microsoft.com/office/word/2006/wordml" xmlns:wps="http://schemas.microsoft.com/office/word/2010/wordprocessingShape" mc:Ignorable="w14 w15 w16se w16cid w16 w16cex w16sdtdh w16du wp14">
   <w:p>
     <w:pPr>
       <w:rPr>
@@ -1022,7 +1176,21 @@
         <w:i/>
         <w:color w:val="A6A6A6" w:themeColor="background1" w:themeShade="A6"/>
       </w:rPr>
-      <w:t xml:space="preserve">             GEOL2031-</w:t>
+      <w:t xml:space="preserve">             GEOL231</w:t>
+    </w:r>
+    <w:r>
+      <w:rPr>
+        <w:i/>
+        <w:color w:val="A6A6A6" w:themeColor="background1" w:themeShade="A6"/>
+      </w:rPr>
+      <w:t>7</w:t>
+    </w:r>
+    <w:r>
+      <w:rPr>
+        <w:i/>
+        <w:color w:val="A6A6A6" w:themeColor="background1" w:themeShade="A6"/>
+      </w:rPr>
+      <w:t>-</w:t>
     </w:r>
     <w:r>
       <w:rPr>
@@ -1043,7 +1211,14 @@
         <w:i/>
         <w:color w:val="A6A6A6" w:themeColor="background1" w:themeShade="A6"/>
       </w:rPr>
-      <w:t>v23</w:t>
+      <w:t>v2</w:t>
+    </w:r>
+    <w:r>
+      <w:rPr>
+        <w:i/>
+        <w:color w:val="A6A6A6" w:themeColor="background1" w:themeShade="A6"/>
+      </w:rPr>
+      <w:t>4</w:t>
     </w:r>
   </w:p>
   <w:p>
@@ -1055,7 +1230,7 @@
 </file>
 
 <file path=word/footnotes.xml><?xml version="1.0" encoding="utf-8"?>
-<w:footnotes xmlns:wpc="http://schemas.microsoft.com/office/word/2010/wordprocessingCanvas" xmlns:cx="http://schemas.microsoft.com/office/drawing/2014/chartex" xmlns:cx1="http://schemas.microsoft.com/office/drawing/2015/9/8/chartex" xmlns:cx2="http://schemas.microsoft.com/office/drawing/2015/10/21/chartex" xmlns:cx3="http://schemas.microsoft.com/office/drawing/2016/5/9/chartex" xmlns:cx4="http://schemas.microsoft.com/office/drawing/2016/5/10/chartex" xmlns:cx5="http://schemas.microsoft.com/office/drawing/2016/5/11/chartex" xmlns:cx6="http://schemas.microsoft.com/office/drawing/2016/5/12/chartex" xmlns:cx7="http://schemas.microsoft.com/office/drawing/2016/5/13/chartex" xmlns:cx8="http://schemas.microsoft.com/office/drawing/2016/5/14/chartex" xmlns:mc="http://schemas.openxmlformats.org/markup-compatibility/2006" xmlns:aink="http://schemas.microsoft.com/office/drawing/2016/ink" xmlns:am3d="http://schemas.microsoft.com/office/drawing/2017/model3d" xmlns:o="urn:schemas-microsoft-com:office:office" xmlns:oel="http://schemas.microsoft.com/office/2019/extlst" xmlns:r="http://schemas.openxmlformats.org/officeDocument/2006/relationships" xmlns:m="http://schemas.openxmlformats.org/officeDocument/2006/math" xmlns:v="urn:schemas-microsoft-com:vml" xmlns:wp14="http://schemas.microsoft.com/office/word/2010/wordprocessingDrawing" xmlns:wp="http://schemas.openxmlformats.org/drawingml/2006/wordprocessingDrawing" xmlns:w10="urn:schemas-microsoft-com:office:word" xmlns:w="http://schemas.openxmlformats.org/wordprocessingml/2006/main" xmlns:w14="http://schemas.microsoft.com/office/word/2010/wordml" xmlns:w15="http://schemas.microsoft.com/office/word/2012/wordml" xmlns:w16cex="http://schemas.microsoft.com/office/word/2018/wordml/cex" xmlns:w16cid="http://schemas.microsoft.com/office/word/2016/wordml/cid" xmlns:w16="http://schemas.microsoft.com/office/word/2018/wordml" xmlns:w16sdtdh="http://schemas.microsoft.com/office/word/2020/wordml/sdtdatahash" xmlns:w16se="http://schemas.microsoft.com/office/word/2015/wordml/symex" xmlns:wpg="http://schemas.microsoft.com/office/word/2010/wordprocessingGroup" xmlns:wpi="http://schemas.microsoft.com/office/word/2010/wordprocessingInk" xmlns:wne="http://schemas.microsoft.com/office/word/2006/wordml" xmlns:wps="http://schemas.microsoft.com/office/word/2010/wordprocessingShape" mc:Ignorable="w14 w15 w16se w16cid w16 w16cex w16sdtdh wp14">
+<w:footnotes xmlns:wpc="http://schemas.microsoft.com/office/word/2010/wordprocessingCanvas" xmlns:cx="http://schemas.microsoft.com/office/drawing/2014/chartex" xmlns:cx1="http://schemas.microsoft.com/office/drawing/2015/9/8/chartex" xmlns:cx2="http://schemas.microsoft.com/office/drawing/2015/10/21/chartex" xmlns:cx3="http://schemas.microsoft.com/office/drawing/2016/5/9/chartex" xmlns:cx4="http://schemas.microsoft.com/office/drawing/2016/5/10/chartex" xmlns:cx5="http://schemas.microsoft.com/office/drawing/2016/5/11/chartex" xmlns:cx6="http://schemas.microsoft.com/office/drawing/2016/5/12/chartex" xmlns:cx7="http://schemas.microsoft.com/office/drawing/2016/5/13/chartex" xmlns:cx8="http://schemas.microsoft.com/office/drawing/2016/5/14/chartex" xmlns:mc="http://schemas.openxmlformats.org/markup-compatibility/2006" xmlns:aink="http://schemas.microsoft.com/office/drawing/2016/ink" xmlns:am3d="http://schemas.microsoft.com/office/drawing/2017/model3d" xmlns:o="urn:schemas-microsoft-com:office:office" xmlns:oel="http://schemas.microsoft.com/office/2019/extlst" xmlns:r="http://schemas.openxmlformats.org/officeDocument/2006/relationships" xmlns:m="http://schemas.openxmlformats.org/officeDocument/2006/math" xmlns:v="urn:schemas-microsoft-com:vml" xmlns:wp14="http://schemas.microsoft.com/office/word/2010/wordprocessingDrawing" xmlns:wp="http://schemas.openxmlformats.org/drawingml/2006/wordprocessingDrawing" xmlns:w10="urn:schemas-microsoft-com:office:word" xmlns:w="http://schemas.openxmlformats.org/wordprocessingml/2006/main" xmlns:w14="http://schemas.microsoft.com/office/word/2010/wordml" xmlns:w15="http://schemas.microsoft.com/office/word/2012/wordml" xmlns:w16cex="http://schemas.microsoft.com/office/word/2018/wordml/cex" xmlns:w16cid="http://schemas.microsoft.com/office/word/2016/wordml/cid" xmlns:w16="http://schemas.microsoft.com/office/word/2018/wordml" xmlns:w16du="http://schemas.microsoft.com/office/word/2023/wordml/word16du" xmlns:w16sdtdh="http://schemas.microsoft.com/office/word/2020/wordml/sdtdatahash" xmlns:w16se="http://schemas.microsoft.com/office/word/2015/wordml/symex" xmlns:wpg="http://schemas.microsoft.com/office/word/2010/wordprocessingGroup" xmlns:wpi="http://schemas.microsoft.com/office/word/2010/wordprocessingInk" xmlns:wne="http://schemas.microsoft.com/office/word/2006/wordml" xmlns:wps="http://schemas.microsoft.com/office/word/2010/wordprocessingShape" mc:Ignorable="w14 w15 w16se w16cid w16 w16cex w16sdtdh w16du wp14">
   <w:footnote w:type="separator" w:id="-1">
     <w:p>
       <w:r>
@@ -1074,7 +1249,7 @@
 </file>
 
 <file path=word/header1.xml><?xml version="1.0" encoding="utf-8"?>
-<w:hdr xmlns:wpc="http://schemas.microsoft.com/office/word/2010/wordprocessingCanvas" xmlns:cx="http://schemas.microsoft.com/office/drawing/2014/chartex" xmlns:cx1="http://schemas.microsoft.com/office/drawing/2015/9/8/chartex" xmlns:cx2="http://schemas.microsoft.com/office/drawing/2015/10/21/chartex" xmlns:cx3="http://schemas.microsoft.com/office/drawing/2016/5/9/chartex" xmlns:cx4="http://schemas.microsoft.com/office/drawing/2016/5/10/chartex" xmlns:cx5="http://schemas.microsoft.com/office/drawing/2016/5/11/chartex" xmlns:cx6="http://schemas.microsoft.com/office/drawing/2016/5/12/chartex" xmlns:cx7="http://schemas.microsoft.com/office/drawing/2016/5/13/chartex" xmlns:cx8="http://schemas.microsoft.com/office/drawing/2016/5/14/chartex" xmlns:mc="http://schemas.openxmlformats.org/markup-compatibility/2006" xmlns:aink="http://schemas.microsoft.com/office/drawing/2016/ink" xmlns:am3d="http://schemas.microsoft.com/office/drawing/2017/model3d" xmlns:o="urn:schemas-microsoft-com:office:office" xmlns:oel="http://schemas.microsoft.com/office/2019/extlst" xmlns:r="http://schemas.openxmlformats.org/officeDocument/2006/relationships" xmlns:m="http://schemas.openxmlformats.org/officeDocument/2006/math" xmlns:v="urn:schemas-microsoft-com:vml" xmlns:wp14="http://schemas.microsoft.com/office/word/2010/wordprocessingDrawing" xmlns:wp="http://schemas.openxmlformats.org/drawingml/2006/wordprocessingDrawing" xmlns:w10="urn:schemas-microsoft-com:office:word" xmlns:w="http://schemas.openxmlformats.org/wordprocessingml/2006/main" xmlns:w14="http://schemas.microsoft.com/office/word/2010/wordml" xmlns:w15="http://schemas.microsoft.com/office/word/2012/wordml" xmlns:w16cex="http://schemas.microsoft.com/office/word/2018/wordml/cex" xmlns:w16cid="http://schemas.microsoft.com/office/word/2016/wordml/cid" xmlns:w16="http://schemas.microsoft.com/office/word/2018/wordml" xmlns:w16sdtdh="http://schemas.microsoft.com/office/word/2020/wordml/sdtdatahash" xmlns:w16se="http://schemas.microsoft.com/office/word/2015/wordml/symex" xmlns:wpg="http://schemas.microsoft.com/office/word/2010/wordprocessingGroup" xmlns:wpi="http://schemas.microsoft.com/office/word/2010/wordprocessingInk" xmlns:wne="http://schemas.microsoft.com/office/word/2006/wordml" xmlns:wps="http://schemas.microsoft.com/office/word/2010/wordprocessingShape" mc:Ignorable="w14 w15 w16se w16cid w16 w16cex w16sdtdh wp14">
+<w:hdr xmlns:wpc="http://schemas.microsoft.com/office/word/2010/wordprocessingCanvas" xmlns:cx="http://schemas.microsoft.com/office/drawing/2014/chartex" xmlns:cx1="http://schemas.microsoft.com/office/drawing/2015/9/8/chartex" xmlns:cx2="http://schemas.microsoft.com/office/drawing/2015/10/21/chartex" xmlns:cx3="http://schemas.microsoft.com/office/drawing/2016/5/9/chartex" xmlns:cx4="http://schemas.microsoft.com/office/drawing/2016/5/10/chartex" xmlns:cx5="http://schemas.microsoft.com/office/drawing/2016/5/11/chartex" xmlns:cx6="http://schemas.microsoft.com/office/drawing/2016/5/12/chartex" xmlns:cx7="http://schemas.microsoft.com/office/drawing/2016/5/13/chartex" xmlns:cx8="http://schemas.microsoft.com/office/drawing/2016/5/14/chartex" xmlns:mc="http://schemas.openxmlformats.org/markup-compatibility/2006" xmlns:aink="http://schemas.microsoft.com/office/drawing/2016/ink" xmlns:am3d="http://schemas.microsoft.com/office/drawing/2017/model3d" xmlns:o="urn:schemas-microsoft-com:office:office" xmlns:oel="http://schemas.microsoft.com/office/2019/extlst" xmlns:r="http://schemas.openxmlformats.org/officeDocument/2006/relationships" xmlns:m="http://schemas.openxmlformats.org/officeDocument/2006/math" xmlns:v="urn:schemas-microsoft-com:vml" xmlns:wp14="http://schemas.microsoft.com/office/word/2010/wordprocessingDrawing" xmlns:wp="http://schemas.openxmlformats.org/drawingml/2006/wordprocessingDrawing" xmlns:w10="urn:schemas-microsoft-com:office:word" xmlns:w="http://schemas.openxmlformats.org/wordprocessingml/2006/main" xmlns:w14="http://schemas.microsoft.com/office/word/2010/wordml" xmlns:w15="http://schemas.microsoft.com/office/word/2012/wordml" xmlns:w16cex="http://schemas.microsoft.com/office/word/2018/wordml/cex" xmlns:w16cid="http://schemas.microsoft.com/office/word/2016/wordml/cid" xmlns:w16="http://schemas.microsoft.com/office/word/2018/wordml" xmlns:w16du="http://schemas.microsoft.com/office/word/2023/wordml/word16du" xmlns:w16sdtdh="http://schemas.microsoft.com/office/word/2020/wordml/sdtdatahash" xmlns:w16se="http://schemas.microsoft.com/office/word/2015/wordml/symex" xmlns:wpg="http://schemas.microsoft.com/office/word/2010/wordprocessingGroup" xmlns:wpi="http://schemas.microsoft.com/office/word/2010/wordprocessingInk" xmlns:wne="http://schemas.microsoft.com/office/word/2006/wordml" xmlns:wps="http://schemas.microsoft.com/office/word/2010/wordprocessingShape" mc:Ignorable="w14 w15 w16se w16cid w16 w16cex w16sdtdh w16du wp14">
   <w:p>
     <w:pPr>
       <w:pStyle w:val="Header"/>
@@ -1085,7 +1260,7 @@
 </file>
 
 <file path=word/numbering.xml><?xml version="1.0" encoding="utf-8"?>
-<w:numbering xmlns:wpc="http://schemas.microsoft.com/office/word/2010/wordprocessingCanvas" xmlns:cx="http://schemas.microsoft.com/office/drawing/2014/chartex" xmlns:cx1="http://schemas.microsoft.com/office/drawing/2015/9/8/chartex" xmlns:cx2="http://schemas.microsoft.com/office/drawing/2015/10/21/chartex" xmlns:cx3="http://schemas.microsoft.com/office/drawing/2016/5/9/chartex" xmlns:cx4="http://schemas.microsoft.com/office/drawing/2016/5/10/chartex" xmlns:cx5="http://schemas.microsoft.com/office/drawing/2016/5/11/chartex" xmlns:cx6="http://schemas.microsoft.com/office/drawing/2016/5/12/chartex" xmlns:cx7="http://schemas.microsoft.com/office/drawing/2016/5/13/chartex" xmlns:cx8="http://schemas.microsoft.com/office/drawing/2016/5/14/chartex" xmlns:mc="http://schemas.openxmlformats.org/markup-compatibility/2006" xmlns:aink="http://schemas.microsoft.com/office/drawing/2016/ink" xmlns:am3d="http://schemas.microsoft.com/office/drawing/2017/model3d" xmlns:o="urn:schemas-microsoft-com:office:office" xmlns:oel="http://schemas.microsoft.com/office/2019/extlst" xmlns:r="http://schemas.openxmlformats.org/officeDocument/2006/relationships" xmlns:m="http://schemas.openxmlformats.org/officeDocument/2006/math" xmlns:v="urn:schemas-microsoft-com:vml" xmlns:wp14="http://schemas.microsoft.com/office/word/2010/wordprocessingDrawing" xmlns:wp="http://schemas.openxmlformats.org/drawingml/2006/wordprocessingDrawing" xmlns:w10="urn:schemas-microsoft-com:office:word" xmlns:w="http://schemas.openxmlformats.org/wordprocessingml/2006/main" xmlns:w14="http://schemas.microsoft.com/office/word/2010/wordml" xmlns:w15="http://schemas.microsoft.com/office/word/2012/wordml" xmlns:w16cex="http://schemas.microsoft.com/office/word/2018/wordml/cex" xmlns:w16cid="http://schemas.microsoft.com/office/word/2016/wordml/cid" xmlns:w16="http://schemas.microsoft.com/office/word/2018/wordml" xmlns:w16sdtdh="http://schemas.microsoft.com/office/word/2020/wordml/sdtdatahash" xmlns:w16se="http://schemas.microsoft.com/office/word/2015/wordml/symex" xmlns:wpg="http://schemas.microsoft.com/office/word/2010/wordprocessingGroup" xmlns:wpi="http://schemas.microsoft.com/office/word/2010/wordprocessingInk" xmlns:wne="http://schemas.microsoft.com/office/word/2006/wordml" xmlns:wps="http://schemas.microsoft.com/office/word/2010/wordprocessingShape" mc:Ignorable="w14 w15 w16se w16cid w16 w16cex w16sdtdh wp14">
+<w:numbering xmlns:wpc="http://schemas.microsoft.com/office/word/2010/wordprocessingCanvas" xmlns:cx="http://schemas.microsoft.com/office/drawing/2014/chartex" xmlns:cx1="http://schemas.microsoft.com/office/drawing/2015/9/8/chartex" xmlns:cx2="http://schemas.microsoft.com/office/drawing/2015/10/21/chartex" xmlns:cx3="http://schemas.microsoft.com/office/drawing/2016/5/9/chartex" xmlns:cx4="http://schemas.microsoft.com/office/drawing/2016/5/10/chartex" xmlns:cx5="http://schemas.microsoft.com/office/drawing/2016/5/11/chartex" xmlns:cx6="http://schemas.microsoft.com/office/drawing/2016/5/12/chartex" xmlns:cx7="http://schemas.microsoft.com/office/drawing/2016/5/13/chartex" xmlns:cx8="http://schemas.microsoft.com/office/drawing/2016/5/14/chartex" xmlns:mc="http://schemas.openxmlformats.org/markup-compatibility/2006" xmlns:aink="http://schemas.microsoft.com/office/drawing/2016/ink" xmlns:am3d="http://schemas.microsoft.com/office/drawing/2017/model3d" xmlns:o="urn:schemas-microsoft-com:office:office" xmlns:oel="http://schemas.microsoft.com/office/2019/extlst" xmlns:r="http://schemas.openxmlformats.org/officeDocument/2006/relationships" xmlns:m="http://schemas.openxmlformats.org/officeDocument/2006/math" xmlns:v="urn:schemas-microsoft-com:vml" xmlns:wp14="http://schemas.microsoft.com/office/word/2010/wordprocessingDrawing" xmlns:wp="http://schemas.openxmlformats.org/drawingml/2006/wordprocessingDrawing" xmlns:w10="urn:schemas-microsoft-com:office:word" xmlns:w="http://schemas.openxmlformats.org/wordprocessingml/2006/main" xmlns:w14="http://schemas.microsoft.com/office/word/2010/wordml" xmlns:w15="http://schemas.microsoft.com/office/word/2012/wordml" xmlns:w16cex="http://schemas.microsoft.com/office/word/2018/wordml/cex" xmlns:w16cid="http://schemas.microsoft.com/office/word/2016/wordml/cid" xmlns:w16="http://schemas.microsoft.com/office/word/2018/wordml" xmlns:w16du="http://schemas.microsoft.com/office/word/2023/wordml/word16du" xmlns:w16sdtdh="http://schemas.microsoft.com/office/word/2020/wordml/sdtdatahash" xmlns:w16se="http://schemas.microsoft.com/office/word/2015/wordml/symex" xmlns:wpg="http://schemas.microsoft.com/office/word/2010/wordprocessingGroup" xmlns:wpi="http://schemas.microsoft.com/office/word/2010/wordprocessingInk" xmlns:wne="http://schemas.microsoft.com/office/word/2006/wordml" xmlns:wps="http://schemas.microsoft.com/office/word/2010/wordprocessingShape" mc:Ignorable="w14 w15 w16se w16cid w16 w16cex w16sdtdh w16du wp14">
   <w:abstractNum w:abstractNumId="0" w15:restartNumberingAfterBreak="0">
     <w:nsid w:val="09C62F56"/>
     <w:multiLevelType w:val="multilevel"/>
@@ -1661,7 +1836,7 @@
 </file>
 
 <file path=word/styles.xml><?xml version="1.0" encoding="utf-8"?>
-<w:styles xmlns:mc="http://schemas.openxmlformats.org/markup-compatibility/2006" xmlns:r="http://schemas.openxmlformats.org/officeDocument/2006/relationships" xmlns:w="http://schemas.openxmlformats.org/wordprocessingml/2006/main" xmlns:w14="http://schemas.microsoft.com/office/word/2010/wordml" xmlns:w15="http://schemas.microsoft.com/office/word/2012/wordml" xmlns:w16cex="http://schemas.microsoft.com/office/word/2018/wordml/cex" xmlns:w16cid="http://schemas.microsoft.com/office/word/2016/wordml/cid" xmlns:w16="http://schemas.microsoft.com/office/word/2018/wordml" xmlns:w16sdtdh="http://schemas.microsoft.com/office/word/2020/wordml/sdtdatahash" xmlns:w16se="http://schemas.microsoft.com/office/word/2015/wordml/symex" mc:Ignorable="w14 w15 w16se w16cid w16 w16cex w16sdtdh">
+<w:styles xmlns:mc="http://schemas.openxmlformats.org/markup-compatibility/2006" xmlns:r="http://schemas.openxmlformats.org/officeDocument/2006/relationships" xmlns:w="http://schemas.openxmlformats.org/wordprocessingml/2006/main" xmlns:w14="http://schemas.microsoft.com/office/word/2010/wordml" xmlns:w15="http://schemas.microsoft.com/office/word/2012/wordml" xmlns:w16cex="http://schemas.microsoft.com/office/word/2018/wordml/cex" xmlns:w16cid="http://schemas.microsoft.com/office/word/2016/wordml/cid" xmlns:w16="http://schemas.microsoft.com/office/word/2018/wordml" xmlns:w16du="http://schemas.microsoft.com/office/word/2023/wordml/word16du" xmlns:w16sdtdh="http://schemas.microsoft.com/office/word/2020/wordml/sdtdatahash" xmlns:w16se="http://schemas.microsoft.com/office/word/2015/wordml/symex" mc:Ignorable="w14 w15 w16se w16cid w16 w16cex w16sdtdh w16du">
   <w:docDefaults>
     <w:rPrDefault>
       <w:rPr>
@@ -2050,7 +2225,6 @@
   <w:style w:type="character" w:default="1" w:styleId="DefaultParagraphFont">
     <w:name w:val="Default Paragraph Font"/>
     <w:uiPriority w:val="1"/>
-    <w:semiHidden/>
     <w:unhideWhenUsed/>
   </w:style>
   <w:style w:type="table" w:default="1" w:styleId="TableNormal">
@@ -2338,6 +2512,28 @@
     <w:uiPriority w:val="99"/>
     <w:semiHidden/>
     <w:rsid w:val="00035943"/>
+  </w:style>
+  <w:style w:type="character" w:styleId="Hyperlink">
+    <w:name w:val="Hyperlink"/>
+    <w:basedOn w:val="DefaultParagraphFont"/>
+    <w:unhideWhenUsed/>
+    <w:rsid w:val="00563794"/>
+    <w:rPr>
+      <w:color w:val="0000FF" w:themeColor="hyperlink"/>
+      <w:u w:val="single"/>
+    </w:rPr>
+  </w:style>
+  <w:style w:type="character" w:styleId="UnresolvedMention">
+    <w:name w:val="Unresolved Mention"/>
+    <w:basedOn w:val="DefaultParagraphFont"/>
+    <w:uiPriority w:val="99"/>
+    <w:semiHidden/>
+    <w:unhideWhenUsed/>
+    <w:rsid w:val="00563794"/>
+    <w:rPr>
+      <w:color w:val="605E5C"/>
+      <w:shd w:val="clear" w:color="auto" w:fill="E1DFDD"/>
+    </w:rPr>
   </w:style>
 </w:styles>
 </file>

--- a/pdf/Rubric - Essay.docx
+++ b/pdf/Rubric - Essay.docx
@@ -1,6 +1,6 @@
 
 <file path=word/document.xml><?xml version="1.0" encoding="utf-8"?>
-<w:document xmlns:wpc="http://schemas.microsoft.com/office/word/2010/wordprocessingCanvas" xmlns:cx="http://schemas.microsoft.com/office/drawing/2014/chartex" xmlns:cx1="http://schemas.microsoft.com/office/drawing/2015/9/8/chartex" xmlns:cx2="http://schemas.microsoft.com/office/drawing/2015/10/21/chartex" xmlns:cx3="http://schemas.microsoft.com/office/drawing/2016/5/9/chartex" xmlns:cx4="http://schemas.microsoft.com/office/drawing/2016/5/10/chartex" xmlns:cx5="http://schemas.microsoft.com/office/drawing/2016/5/11/chartex" xmlns:cx6="http://schemas.microsoft.com/office/drawing/2016/5/12/chartex" xmlns:cx7="http://schemas.microsoft.com/office/drawing/2016/5/13/chartex" xmlns:cx8="http://schemas.microsoft.com/office/drawing/2016/5/14/chartex" xmlns:mc="http://schemas.openxmlformats.org/markup-compatibility/2006" xmlns:aink="http://schemas.microsoft.com/office/drawing/2016/ink" xmlns:am3d="http://schemas.microsoft.com/office/drawing/2017/model3d" xmlns:o="urn:schemas-microsoft-com:office:office" xmlns:oel="http://schemas.microsoft.com/office/2019/extlst" xmlns:r="http://schemas.openxmlformats.org/officeDocument/2006/relationships" xmlns:m="http://schemas.openxmlformats.org/officeDocument/2006/math" xmlns:v="urn:schemas-microsoft-com:vml" xmlns:wp14="http://schemas.microsoft.com/office/word/2010/wordprocessingDrawing" xmlns:wp="http://schemas.openxmlformats.org/drawingml/2006/wordprocessingDrawing" xmlns:w10="urn:schemas-microsoft-com:office:word" xmlns:w="http://schemas.openxmlformats.org/wordprocessingml/2006/main" xmlns:w14="http://schemas.microsoft.com/office/word/2010/wordml" xmlns:w15="http://schemas.microsoft.com/office/word/2012/wordml" xmlns:w16cex="http://schemas.microsoft.com/office/word/2018/wordml/cex" xmlns:w16cid="http://schemas.microsoft.com/office/word/2016/wordml/cid" xmlns:w16="http://schemas.microsoft.com/office/word/2018/wordml" xmlns:w16du="http://schemas.microsoft.com/office/word/2023/wordml/word16du" xmlns:w16sdtdh="http://schemas.microsoft.com/office/word/2020/wordml/sdtdatahash" xmlns:w16se="http://schemas.microsoft.com/office/word/2015/wordml/symex" xmlns:wpg="http://schemas.microsoft.com/office/word/2010/wordprocessingGroup" xmlns:wpi="http://schemas.microsoft.com/office/word/2010/wordprocessingInk" xmlns:wne="http://schemas.microsoft.com/office/word/2006/wordml" xmlns:wps="http://schemas.microsoft.com/office/word/2010/wordprocessingShape" mc:Ignorable="w14 w15 w16se w16cid w16 w16cex w16sdtdh w16du wp14">
+<w:document xmlns:wpc="http://schemas.microsoft.com/office/word/2010/wordprocessingCanvas" xmlns:cx="http://schemas.microsoft.com/office/drawing/2014/chartex" xmlns:cx1="http://schemas.microsoft.com/office/drawing/2015/9/8/chartex" xmlns:cx2="http://schemas.microsoft.com/office/drawing/2015/10/21/chartex" xmlns:cx3="http://schemas.microsoft.com/office/drawing/2016/5/9/chartex" xmlns:cx4="http://schemas.microsoft.com/office/drawing/2016/5/10/chartex" xmlns:cx5="http://schemas.microsoft.com/office/drawing/2016/5/11/chartex" xmlns:cx6="http://schemas.microsoft.com/office/drawing/2016/5/12/chartex" xmlns:cx7="http://schemas.microsoft.com/office/drawing/2016/5/13/chartex" xmlns:cx8="http://schemas.microsoft.com/office/drawing/2016/5/14/chartex" xmlns:mc="http://schemas.openxmlformats.org/markup-compatibility/2006" xmlns:aink="http://schemas.microsoft.com/office/drawing/2016/ink" xmlns:am3d="http://schemas.microsoft.com/office/drawing/2017/model3d" xmlns:o="urn:schemas-microsoft-com:office:office" xmlns:oel="http://schemas.microsoft.com/office/2019/extlst" xmlns:r="http://schemas.openxmlformats.org/officeDocument/2006/relationships" xmlns:m="http://schemas.openxmlformats.org/officeDocument/2006/math" xmlns:v="urn:schemas-microsoft-com:vml" xmlns:wp14="http://schemas.microsoft.com/office/word/2010/wordprocessingDrawing" xmlns:wp="http://schemas.openxmlformats.org/drawingml/2006/wordprocessingDrawing" xmlns:w10="urn:schemas-microsoft-com:office:word" xmlns:w="http://schemas.openxmlformats.org/wordprocessingml/2006/main" xmlns:w14="http://schemas.microsoft.com/office/word/2010/wordml" xmlns:w15="http://schemas.microsoft.com/office/word/2012/wordml" xmlns:w16cex="http://schemas.microsoft.com/office/word/2018/wordml/cex" xmlns:w16cid="http://schemas.microsoft.com/office/word/2016/wordml/cid" xmlns:w16="http://schemas.microsoft.com/office/word/2018/wordml" xmlns:w16du="http://schemas.microsoft.com/office/word/2023/wordml/word16du" xmlns:w16sdtdh="http://schemas.microsoft.com/office/word/2020/wordml/sdtdatahash" xmlns:w16sdtfl="http://schemas.microsoft.com/office/word/2024/wordml/sdtformatlock" xmlns:w16se="http://schemas.microsoft.com/office/word/2015/wordml/symex" xmlns:wpg="http://schemas.microsoft.com/office/word/2010/wordprocessingGroup" xmlns:wpi="http://schemas.microsoft.com/office/word/2010/wordprocessingInk" xmlns:wne="http://schemas.microsoft.com/office/word/2006/wordml" xmlns:wps="http://schemas.microsoft.com/office/word/2010/wordprocessingShape" mc:Ignorable="w14 w15 w16se w16cid w16 w16cex w16sdtdh w16sdtfl w16du wp14">
   <w:body>
     <w:p>
       <w:pPr>
@@ -101,7 +101,20 @@
         </w:r>
       </w:hyperlink>
       <w:r>
-        <w:t xml:space="preserve">. </w:t>
+        <w:t>.</w:t>
+      </w:r>
+      <w:r>
+        <w:t xml:space="preserve"> (You don’t need to follow the structure required of a </w:t>
+      </w:r>
+      <w:r>
+        <w:rPr>
+          <w:i/>
+          <w:iCs/>
+        </w:rPr>
+        <w:t>Geology</w:t>
+      </w:r>
+      <w:r>
+        <w:t xml:space="preserve"> article).</w:t>
       </w:r>
     </w:p>
     <w:p>
@@ -120,19 +133,7 @@
         <w:t xml:space="preserve"> </w:t>
       </w:r>
       <w:r>
-        <w:t xml:space="preserve">Text </w:t>
-      </w:r>
-      <w:r>
-        <w:t>double-spaced, 12 pt, Times New Roman</w:t>
-      </w:r>
-      <w:r>
-        <w:t xml:space="preserve">, including </w:t>
-      </w:r>
-      <w:r>
-        <w:t>continuous line numbers</w:t>
-      </w:r>
-      <w:r>
-        <w:t>.</w:t>
+        <w:t>Text double-spaced, 12 pt, Times New Roman, including continuous line numbers.</w:t>
       </w:r>
     </w:p>
     <w:p>
@@ -1035,7 +1036,7 @@
 </file>
 
 <file path=word/endnotes.xml><?xml version="1.0" encoding="utf-8"?>
-<w:endnotes xmlns:wpc="http://schemas.microsoft.com/office/word/2010/wordprocessingCanvas" xmlns:cx="http://schemas.microsoft.com/office/drawing/2014/chartex" xmlns:cx1="http://schemas.microsoft.com/office/drawing/2015/9/8/chartex" xmlns:cx2="http://schemas.microsoft.com/office/drawing/2015/10/21/chartex" xmlns:cx3="http://schemas.microsoft.com/office/drawing/2016/5/9/chartex" xmlns:cx4="http://schemas.microsoft.com/office/drawing/2016/5/10/chartex" xmlns:cx5="http://schemas.microsoft.com/office/drawing/2016/5/11/chartex" xmlns:cx6="http://schemas.microsoft.com/office/drawing/2016/5/12/chartex" xmlns:cx7="http://schemas.microsoft.com/office/drawing/2016/5/13/chartex" xmlns:cx8="http://schemas.microsoft.com/office/drawing/2016/5/14/chartex" xmlns:mc="http://schemas.openxmlformats.org/markup-compatibility/2006" xmlns:aink="http://schemas.microsoft.com/office/drawing/2016/ink" xmlns:am3d="http://schemas.microsoft.com/office/drawing/2017/model3d" xmlns:o="urn:schemas-microsoft-com:office:office" xmlns:oel="http://schemas.microsoft.com/office/2019/extlst" xmlns:r="http://schemas.openxmlformats.org/officeDocument/2006/relationships" xmlns:m="http://schemas.openxmlformats.org/officeDocument/2006/math" xmlns:v="urn:schemas-microsoft-com:vml" xmlns:wp14="http://schemas.microsoft.com/office/word/2010/wordprocessingDrawing" xmlns:wp="http://schemas.openxmlformats.org/drawingml/2006/wordprocessingDrawing" xmlns:w10="urn:schemas-microsoft-com:office:word" xmlns:w="http://schemas.openxmlformats.org/wordprocessingml/2006/main" xmlns:w14="http://schemas.microsoft.com/office/word/2010/wordml" xmlns:w15="http://schemas.microsoft.com/office/word/2012/wordml" xmlns:w16cex="http://schemas.microsoft.com/office/word/2018/wordml/cex" xmlns:w16cid="http://schemas.microsoft.com/office/word/2016/wordml/cid" xmlns:w16="http://schemas.microsoft.com/office/word/2018/wordml" xmlns:w16du="http://schemas.microsoft.com/office/word/2023/wordml/word16du" xmlns:w16sdtdh="http://schemas.microsoft.com/office/word/2020/wordml/sdtdatahash" xmlns:w16se="http://schemas.microsoft.com/office/word/2015/wordml/symex" xmlns:wpg="http://schemas.microsoft.com/office/word/2010/wordprocessingGroup" xmlns:wpi="http://schemas.microsoft.com/office/word/2010/wordprocessingInk" xmlns:wne="http://schemas.microsoft.com/office/word/2006/wordml" xmlns:wps="http://schemas.microsoft.com/office/word/2010/wordprocessingShape" mc:Ignorable="w14 w15 w16se w16cid w16 w16cex w16sdtdh w16du wp14">
+<w:endnotes xmlns:wpc="http://schemas.microsoft.com/office/word/2010/wordprocessingCanvas" xmlns:cx="http://schemas.microsoft.com/office/drawing/2014/chartex" xmlns:cx1="http://schemas.microsoft.com/office/drawing/2015/9/8/chartex" xmlns:cx2="http://schemas.microsoft.com/office/drawing/2015/10/21/chartex" xmlns:cx3="http://schemas.microsoft.com/office/drawing/2016/5/9/chartex" xmlns:cx4="http://schemas.microsoft.com/office/drawing/2016/5/10/chartex" xmlns:cx5="http://schemas.microsoft.com/office/drawing/2016/5/11/chartex" xmlns:cx6="http://schemas.microsoft.com/office/drawing/2016/5/12/chartex" xmlns:cx7="http://schemas.microsoft.com/office/drawing/2016/5/13/chartex" xmlns:cx8="http://schemas.microsoft.com/office/drawing/2016/5/14/chartex" xmlns:mc="http://schemas.openxmlformats.org/markup-compatibility/2006" xmlns:aink="http://schemas.microsoft.com/office/drawing/2016/ink" xmlns:am3d="http://schemas.microsoft.com/office/drawing/2017/model3d" xmlns:o="urn:schemas-microsoft-com:office:office" xmlns:oel="http://schemas.microsoft.com/office/2019/extlst" xmlns:r="http://schemas.openxmlformats.org/officeDocument/2006/relationships" xmlns:m="http://schemas.openxmlformats.org/officeDocument/2006/math" xmlns:v="urn:schemas-microsoft-com:vml" xmlns:wp14="http://schemas.microsoft.com/office/word/2010/wordprocessingDrawing" xmlns:wp="http://schemas.openxmlformats.org/drawingml/2006/wordprocessingDrawing" xmlns:w10="urn:schemas-microsoft-com:office:word" xmlns:w="http://schemas.openxmlformats.org/wordprocessingml/2006/main" xmlns:w14="http://schemas.microsoft.com/office/word/2010/wordml" xmlns:w15="http://schemas.microsoft.com/office/word/2012/wordml" xmlns:w16cex="http://schemas.microsoft.com/office/word/2018/wordml/cex" xmlns:w16cid="http://schemas.microsoft.com/office/word/2016/wordml/cid" xmlns:w16="http://schemas.microsoft.com/office/word/2018/wordml" xmlns:w16du="http://schemas.microsoft.com/office/word/2023/wordml/word16du" xmlns:w16sdtdh="http://schemas.microsoft.com/office/word/2020/wordml/sdtdatahash" xmlns:w16sdtfl="http://schemas.microsoft.com/office/word/2024/wordml/sdtformatlock" xmlns:w16se="http://schemas.microsoft.com/office/word/2015/wordml/symex" xmlns:wpg="http://schemas.microsoft.com/office/word/2010/wordprocessingGroup" xmlns:wpi="http://schemas.microsoft.com/office/word/2010/wordprocessingInk" xmlns:wne="http://schemas.microsoft.com/office/word/2006/wordml" xmlns:wps="http://schemas.microsoft.com/office/word/2010/wordprocessingShape" mc:Ignorable="w14 w15 w16se w16cid w16 w16cex w16sdtdh w16sdtfl w16du wp14">
   <w:endnote w:type="separator" w:id="-1">
     <w:p>
       <w:r>
@@ -1054,7 +1055,7 @@
 </file>
 
 <file path=word/footer1.xml><?xml version="1.0" encoding="utf-8"?>
-<w:ftr xmlns:wpc="http://schemas.microsoft.com/office/word/2010/wordprocessingCanvas" xmlns:cx="http://schemas.microsoft.com/office/drawing/2014/chartex" xmlns:cx1="http://schemas.microsoft.com/office/drawing/2015/9/8/chartex" xmlns:cx2="http://schemas.microsoft.com/office/drawing/2015/10/21/chartex" xmlns:cx3="http://schemas.microsoft.com/office/drawing/2016/5/9/chartex" xmlns:cx4="http://schemas.microsoft.com/office/drawing/2016/5/10/chartex" xmlns:cx5="http://schemas.microsoft.com/office/drawing/2016/5/11/chartex" xmlns:cx6="http://schemas.microsoft.com/office/drawing/2016/5/12/chartex" xmlns:cx7="http://schemas.microsoft.com/office/drawing/2016/5/13/chartex" xmlns:cx8="http://schemas.microsoft.com/office/drawing/2016/5/14/chartex" xmlns:mc="http://schemas.openxmlformats.org/markup-compatibility/2006" xmlns:aink="http://schemas.microsoft.com/office/drawing/2016/ink" xmlns:am3d="http://schemas.microsoft.com/office/drawing/2017/model3d" xmlns:o="urn:schemas-microsoft-com:office:office" xmlns:oel="http://schemas.microsoft.com/office/2019/extlst" xmlns:r="http://schemas.openxmlformats.org/officeDocument/2006/relationships" xmlns:m="http://schemas.openxmlformats.org/officeDocument/2006/math" xmlns:v="urn:schemas-microsoft-com:vml" xmlns:wp14="http://schemas.microsoft.com/office/word/2010/wordprocessingDrawing" xmlns:wp="http://schemas.openxmlformats.org/drawingml/2006/wordprocessingDrawing" xmlns:w10="urn:schemas-microsoft-com:office:word" xmlns:w="http://schemas.openxmlformats.org/wordprocessingml/2006/main" xmlns:w14="http://schemas.microsoft.com/office/word/2010/wordml" xmlns:w15="http://schemas.microsoft.com/office/word/2012/wordml" xmlns:w16cex="http://schemas.microsoft.com/office/word/2018/wordml/cex" xmlns:w16cid="http://schemas.microsoft.com/office/word/2016/wordml/cid" xmlns:w16="http://schemas.microsoft.com/office/word/2018/wordml" xmlns:w16du="http://schemas.microsoft.com/office/word/2023/wordml/word16du" xmlns:w16sdtdh="http://schemas.microsoft.com/office/word/2020/wordml/sdtdatahash" xmlns:w16se="http://schemas.microsoft.com/office/word/2015/wordml/symex" xmlns:wpg="http://schemas.microsoft.com/office/word/2010/wordprocessingGroup" xmlns:wpi="http://schemas.microsoft.com/office/word/2010/wordprocessingInk" xmlns:wne="http://schemas.microsoft.com/office/word/2006/wordml" xmlns:wps="http://schemas.microsoft.com/office/word/2010/wordprocessingShape" mc:Ignorable="w14 w15 w16se w16cid w16 w16cex w16sdtdh w16du wp14">
+<w:ftr xmlns:wpc="http://schemas.microsoft.com/office/word/2010/wordprocessingCanvas" xmlns:cx="http://schemas.microsoft.com/office/drawing/2014/chartex" xmlns:cx1="http://schemas.microsoft.com/office/drawing/2015/9/8/chartex" xmlns:cx2="http://schemas.microsoft.com/office/drawing/2015/10/21/chartex" xmlns:cx3="http://schemas.microsoft.com/office/drawing/2016/5/9/chartex" xmlns:cx4="http://schemas.microsoft.com/office/drawing/2016/5/10/chartex" xmlns:cx5="http://schemas.microsoft.com/office/drawing/2016/5/11/chartex" xmlns:cx6="http://schemas.microsoft.com/office/drawing/2016/5/12/chartex" xmlns:cx7="http://schemas.microsoft.com/office/drawing/2016/5/13/chartex" xmlns:cx8="http://schemas.microsoft.com/office/drawing/2016/5/14/chartex" xmlns:mc="http://schemas.openxmlformats.org/markup-compatibility/2006" xmlns:aink="http://schemas.microsoft.com/office/drawing/2016/ink" xmlns:am3d="http://schemas.microsoft.com/office/drawing/2017/model3d" xmlns:o="urn:schemas-microsoft-com:office:office" xmlns:oel="http://schemas.microsoft.com/office/2019/extlst" xmlns:r="http://schemas.openxmlformats.org/officeDocument/2006/relationships" xmlns:m="http://schemas.openxmlformats.org/officeDocument/2006/math" xmlns:v="urn:schemas-microsoft-com:vml" xmlns:wp14="http://schemas.microsoft.com/office/word/2010/wordprocessingDrawing" xmlns:wp="http://schemas.openxmlformats.org/drawingml/2006/wordprocessingDrawing" xmlns:w10="urn:schemas-microsoft-com:office:word" xmlns:w="http://schemas.openxmlformats.org/wordprocessingml/2006/main" xmlns:w14="http://schemas.microsoft.com/office/word/2010/wordml" xmlns:w15="http://schemas.microsoft.com/office/word/2012/wordml" xmlns:w16cex="http://schemas.microsoft.com/office/word/2018/wordml/cex" xmlns:w16cid="http://schemas.microsoft.com/office/word/2016/wordml/cid" xmlns:w16="http://schemas.microsoft.com/office/word/2018/wordml" xmlns:w16du="http://schemas.microsoft.com/office/word/2023/wordml/word16du" xmlns:w16sdtdh="http://schemas.microsoft.com/office/word/2020/wordml/sdtdatahash" xmlns:w16sdtfl="http://schemas.microsoft.com/office/word/2024/wordml/sdtformatlock" xmlns:w16se="http://schemas.microsoft.com/office/word/2015/wordml/symex" xmlns:wpg="http://schemas.microsoft.com/office/word/2010/wordprocessingGroup" xmlns:wpi="http://schemas.microsoft.com/office/word/2010/wordprocessingInk" xmlns:wne="http://schemas.microsoft.com/office/word/2006/wordml" xmlns:wps="http://schemas.microsoft.com/office/word/2010/wordprocessingShape" mc:Ignorable="w14 w15 w16se w16cid w16 w16cex w16sdtdh w16sdtfl w16du wp14">
   <w:p>
     <w:pPr>
       <w:pStyle w:val="Footer"/>
@@ -1114,7 +1115,7 @@
 </file>
 
 <file path=word/footer2.xml><?xml version="1.0" encoding="utf-8"?>
-<w:ftr xmlns:wpc="http://schemas.microsoft.com/office/word/2010/wordprocessingCanvas" xmlns:cx="http://schemas.microsoft.com/office/drawing/2014/chartex" xmlns:cx1="http://schemas.microsoft.com/office/drawing/2015/9/8/chartex" xmlns:cx2="http://schemas.microsoft.com/office/drawing/2015/10/21/chartex" xmlns:cx3="http://schemas.microsoft.com/office/drawing/2016/5/9/chartex" xmlns:cx4="http://schemas.microsoft.com/office/drawing/2016/5/10/chartex" xmlns:cx5="http://schemas.microsoft.com/office/drawing/2016/5/11/chartex" xmlns:cx6="http://schemas.microsoft.com/office/drawing/2016/5/12/chartex" xmlns:cx7="http://schemas.microsoft.com/office/drawing/2016/5/13/chartex" xmlns:cx8="http://schemas.microsoft.com/office/drawing/2016/5/14/chartex" xmlns:mc="http://schemas.openxmlformats.org/markup-compatibility/2006" xmlns:aink="http://schemas.microsoft.com/office/drawing/2016/ink" xmlns:am3d="http://schemas.microsoft.com/office/drawing/2017/model3d" xmlns:o="urn:schemas-microsoft-com:office:office" xmlns:oel="http://schemas.microsoft.com/office/2019/extlst" xmlns:r="http://schemas.openxmlformats.org/officeDocument/2006/relationships" xmlns:m="http://schemas.openxmlformats.org/officeDocument/2006/math" xmlns:v="urn:schemas-microsoft-com:vml" xmlns:wp14="http://schemas.microsoft.com/office/word/2010/wordprocessingDrawing" xmlns:wp="http://schemas.openxmlformats.org/drawingml/2006/wordprocessingDrawing" xmlns:w10="urn:schemas-microsoft-com:office:word" xmlns:w="http://schemas.openxmlformats.org/wordprocessingml/2006/main" xmlns:w14="http://schemas.microsoft.com/office/word/2010/wordml" xmlns:w15="http://schemas.microsoft.com/office/word/2012/wordml" xmlns:w16cex="http://schemas.microsoft.com/office/word/2018/wordml/cex" xmlns:w16cid="http://schemas.microsoft.com/office/word/2016/wordml/cid" xmlns:w16="http://schemas.microsoft.com/office/word/2018/wordml" xmlns:w16du="http://schemas.microsoft.com/office/word/2023/wordml/word16du" xmlns:w16sdtdh="http://schemas.microsoft.com/office/word/2020/wordml/sdtdatahash" xmlns:w16se="http://schemas.microsoft.com/office/word/2015/wordml/symex" xmlns:wpg="http://schemas.microsoft.com/office/word/2010/wordprocessingGroup" xmlns:wpi="http://schemas.microsoft.com/office/word/2010/wordprocessingInk" xmlns:wne="http://schemas.microsoft.com/office/word/2006/wordml" xmlns:wps="http://schemas.microsoft.com/office/word/2010/wordprocessingShape" mc:Ignorable="w14 w15 w16se w16cid w16 w16cex w16sdtdh w16du wp14">
+<w:ftr xmlns:wpc="http://schemas.microsoft.com/office/word/2010/wordprocessingCanvas" xmlns:cx="http://schemas.microsoft.com/office/drawing/2014/chartex" xmlns:cx1="http://schemas.microsoft.com/office/drawing/2015/9/8/chartex" xmlns:cx2="http://schemas.microsoft.com/office/drawing/2015/10/21/chartex" xmlns:cx3="http://schemas.microsoft.com/office/drawing/2016/5/9/chartex" xmlns:cx4="http://schemas.microsoft.com/office/drawing/2016/5/10/chartex" xmlns:cx5="http://schemas.microsoft.com/office/drawing/2016/5/11/chartex" xmlns:cx6="http://schemas.microsoft.com/office/drawing/2016/5/12/chartex" xmlns:cx7="http://schemas.microsoft.com/office/drawing/2016/5/13/chartex" xmlns:cx8="http://schemas.microsoft.com/office/drawing/2016/5/14/chartex" xmlns:mc="http://schemas.openxmlformats.org/markup-compatibility/2006" xmlns:aink="http://schemas.microsoft.com/office/drawing/2016/ink" xmlns:am3d="http://schemas.microsoft.com/office/drawing/2017/model3d" xmlns:o="urn:schemas-microsoft-com:office:office" xmlns:oel="http://schemas.microsoft.com/office/2019/extlst" xmlns:r="http://schemas.openxmlformats.org/officeDocument/2006/relationships" xmlns:m="http://schemas.openxmlformats.org/officeDocument/2006/math" xmlns:v="urn:schemas-microsoft-com:vml" xmlns:wp14="http://schemas.microsoft.com/office/word/2010/wordprocessingDrawing" xmlns:wp="http://schemas.openxmlformats.org/drawingml/2006/wordprocessingDrawing" xmlns:w10="urn:schemas-microsoft-com:office:word" xmlns:w="http://schemas.openxmlformats.org/wordprocessingml/2006/main" xmlns:w14="http://schemas.microsoft.com/office/word/2010/wordml" xmlns:w15="http://schemas.microsoft.com/office/word/2012/wordml" xmlns:w16cex="http://schemas.microsoft.com/office/word/2018/wordml/cex" xmlns:w16cid="http://schemas.microsoft.com/office/word/2016/wordml/cid" xmlns:w16="http://schemas.microsoft.com/office/word/2018/wordml" xmlns:w16du="http://schemas.microsoft.com/office/word/2023/wordml/word16du" xmlns:w16sdtdh="http://schemas.microsoft.com/office/word/2020/wordml/sdtdatahash" xmlns:w16sdtfl="http://schemas.microsoft.com/office/word/2024/wordml/sdtformatlock" xmlns:w16se="http://schemas.microsoft.com/office/word/2015/wordml/symex" xmlns:wpg="http://schemas.microsoft.com/office/word/2010/wordprocessingGroup" xmlns:wpi="http://schemas.microsoft.com/office/word/2010/wordprocessingInk" xmlns:wne="http://schemas.microsoft.com/office/word/2006/wordml" xmlns:wps="http://schemas.microsoft.com/office/word/2010/wordprocessingShape" mc:Ignorable="w14 w15 w16se w16cid w16 w16cex w16sdtdh w16sdtfl w16du wp14">
   <w:p>
     <w:pPr>
       <w:rPr>
@@ -1230,7 +1231,7 @@
 </file>
 
 <file path=word/footnotes.xml><?xml version="1.0" encoding="utf-8"?>
-<w:footnotes xmlns:wpc="http://schemas.microsoft.com/office/word/2010/wordprocessingCanvas" xmlns:cx="http://schemas.microsoft.com/office/drawing/2014/chartex" xmlns:cx1="http://schemas.microsoft.com/office/drawing/2015/9/8/chartex" xmlns:cx2="http://schemas.microsoft.com/office/drawing/2015/10/21/chartex" xmlns:cx3="http://schemas.microsoft.com/office/drawing/2016/5/9/chartex" xmlns:cx4="http://schemas.microsoft.com/office/drawing/2016/5/10/chartex" xmlns:cx5="http://schemas.microsoft.com/office/drawing/2016/5/11/chartex" xmlns:cx6="http://schemas.microsoft.com/office/drawing/2016/5/12/chartex" xmlns:cx7="http://schemas.microsoft.com/office/drawing/2016/5/13/chartex" xmlns:cx8="http://schemas.microsoft.com/office/drawing/2016/5/14/chartex" xmlns:mc="http://schemas.openxmlformats.org/markup-compatibility/2006" xmlns:aink="http://schemas.microsoft.com/office/drawing/2016/ink" xmlns:am3d="http://schemas.microsoft.com/office/drawing/2017/model3d" xmlns:o="urn:schemas-microsoft-com:office:office" xmlns:oel="http://schemas.microsoft.com/office/2019/extlst" xmlns:r="http://schemas.openxmlformats.org/officeDocument/2006/relationships" xmlns:m="http://schemas.openxmlformats.org/officeDocument/2006/math" xmlns:v="urn:schemas-microsoft-com:vml" xmlns:wp14="http://schemas.microsoft.com/office/word/2010/wordprocessingDrawing" xmlns:wp="http://schemas.openxmlformats.org/drawingml/2006/wordprocessingDrawing" xmlns:w10="urn:schemas-microsoft-com:office:word" xmlns:w="http://schemas.openxmlformats.org/wordprocessingml/2006/main" xmlns:w14="http://schemas.microsoft.com/office/word/2010/wordml" xmlns:w15="http://schemas.microsoft.com/office/word/2012/wordml" xmlns:w16cex="http://schemas.microsoft.com/office/word/2018/wordml/cex" xmlns:w16cid="http://schemas.microsoft.com/office/word/2016/wordml/cid" xmlns:w16="http://schemas.microsoft.com/office/word/2018/wordml" xmlns:w16du="http://schemas.microsoft.com/office/word/2023/wordml/word16du" xmlns:w16sdtdh="http://schemas.microsoft.com/office/word/2020/wordml/sdtdatahash" xmlns:w16se="http://schemas.microsoft.com/office/word/2015/wordml/symex" xmlns:wpg="http://schemas.microsoft.com/office/word/2010/wordprocessingGroup" xmlns:wpi="http://schemas.microsoft.com/office/word/2010/wordprocessingInk" xmlns:wne="http://schemas.microsoft.com/office/word/2006/wordml" xmlns:wps="http://schemas.microsoft.com/office/word/2010/wordprocessingShape" mc:Ignorable="w14 w15 w16se w16cid w16 w16cex w16sdtdh w16du wp14">
+<w:footnotes xmlns:wpc="http://schemas.microsoft.com/office/word/2010/wordprocessingCanvas" xmlns:cx="http://schemas.microsoft.com/office/drawing/2014/chartex" xmlns:cx1="http://schemas.microsoft.com/office/drawing/2015/9/8/chartex" xmlns:cx2="http://schemas.microsoft.com/office/drawing/2015/10/21/chartex" xmlns:cx3="http://schemas.microsoft.com/office/drawing/2016/5/9/chartex" xmlns:cx4="http://schemas.microsoft.com/office/drawing/2016/5/10/chartex" xmlns:cx5="http://schemas.microsoft.com/office/drawing/2016/5/11/chartex" xmlns:cx6="http://schemas.microsoft.com/office/drawing/2016/5/12/chartex" xmlns:cx7="http://schemas.microsoft.com/office/drawing/2016/5/13/chartex" xmlns:cx8="http://schemas.microsoft.com/office/drawing/2016/5/14/chartex" xmlns:mc="http://schemas.openxmlformats.org/markup-compatibility/2006" xmlns:aink="http://schemas.microsoft.com/office/drawing/2016/ink" xmlns:am3d="http://schemas.microsoft.com/office/drawing/2017/model3d" xmlns:o="urn:schemas-microsoft-com:office:office" xmlns:oel="http://schemas.microsoft.com/office/2019/extlst" xmlns:r="http://schemas.openxmlformats.org/officeDocument/2006/relationships" xmlns:m="http://schemas.openxmlformats.org/officeDocument/2006/math" xmlns:v="urn:schemas-microsoft-com:vml" xmlns:wp14="http://schemas.microsoft.com/office/word/2010/wordprocessingDrawing" xmlns:wp="http://schemas.openxmlformats.org/drawingml/2006/wordprocessingDrawing" xmlns:w10="urn:schemas-microsoft-com:office:word" xmlns:w="http://schemas.openxmlformats.org/wordprocessingml/2006/main" xmlns:w14="http://schemas.microsoft.com/office/word/2010/wordml" xmlns:w15="http://schemas.microsoft.com/office/word/2012/wordml" xmlns:w16cex="http://schemas.microsoft.com/office/word/2018/wordml/cex" xmlns:w16cid="http://schemas.microsoft.com/office/word/2016/wordml/cid" xmlns:w16="http://schemas.microsoft.com/office/word/2018/wordml" xmlns:w16du="http://schemas.microsoft.com/office/word/2023/wordml/word16du" xmlns:w16sdtdh="http://schemas.microsoft.com/office/word/2020/wordml/sdtdatahash" xmlns:w16sdtfl="http://schemas.microsoft.com/office/word/2024/wordml/sdtformatlock" xmlns:w16se="http://schemas.microsoft.com/office/word/2015/wordml/symex" xmlns:wpg="http://schemas.microsoft.com/office/word/2010/wordprocessingGroup" xmlns:wpi="http://schemas.microsoft.com/office/word/2010/wordprocessingInk" xmlns:wne="http://schemas.microsoft.com/office/word/2006/wordml" xmlns:wps="http://schemas.microsoft.com/office/word/2010/wordprocessingShape" mc:Ignorable="w14 w15 w16se w16cid w16 w16cex w16sdtdh w16sdtfl w16du wp14">
   <w:footnote w:type="separator" w:id="-1">
     <w:p>
       <w:r>
@@ -1249,7 +1250,7 @@
 </file>
 
 <file path=word/header1.xml><?xml version="1.0" encoding="utf-8"?>
-<w:hdr xmlns:wpc="http://schemas.microsoft.com/office/word/2010/wordprocessingCanvas" xmlns:cx="http://schemas.microsoft.com/office/drawing/2014/chartex" xmlns:cx1="http://schemas.microsoft.com/office/drawing/2015/9/8/chartex" xmlns:cx2="http://schemas.microsoft.com/office/drawing/2015/10/21/chartex" xmlns:cx3="http://schemas.microsoft.com/office/drawing/2016/5/9/chartex" xmlns:cx4="http://schemas.microsoft.com/office/drawing/2016/5/10/chartex" xmlns:cx5="http://schemas.microsoft.com/office/drawing/2016/5/11/chartex" xmlns:cx6="http://schemas.microsoft.com/office/drawing/2016/5/12/chartex" xmlns:cx7="http://schemas.microsoft.com/office/drawing/2016/5/13/chartex" xmlns:cx8="http://schemas.microsoft.com/office/drawing/2016/5/14/chartex" xmlns:mc="http://schemas.openxmlformats.org/markup-compatibility/2006" xmlns:aink="http://schemas.microsoft.com/office/drawing/2016/ink" xmlns:am3d="http://schemas.microsoft.com/office/drawing/2017/model3d" xmlns:o="urn:schemas-microsoft-com:office:office" xmlns:oel="http://schemas.microsoft.com/office/2019/extlst" xmlns:r="http://schemas.openxmlformats.org/officeDocument/2006/relationships" xmlns:m="http://schemas.openxmlformats.org/officeDocument/2006/math" xmlns:v="urn:schemas-microsoft-com:vml" xmlns:wp14="http://schemas.microsoft.com/office/word/2010/wordprocessingDrawing" xmlns:wp="http://schemas.openxmlformats.org/drawingml/2006/wordprocessingDrawing" xmlns:w10="urn:schemas-microsoft-com:office:word" xmlns:w="http://schemas.openxmlformats.org/wordprocessingml/2006/main" xmlns:w14="http://schemas.microsoft.com/office/word/2010/wordml" xmlns:w15="http://schemas.microsoft.com/office/word/2012/wordml" xmlns:w16cex="http://schemas.microsoft.com/office/word/2018/wordml/cex" xmlns:w16cid="http://schemas.microsoft.com/office/word/2016/wordml/cid" xmlns:w16="http://schemas.microsoft.com/office/word/2018/wordml" xmlns:w16du="http://schemas.microsoft.com/office/word/2023/wordml/word16du" xmlns:w16sdtdh="http://schemas.microsoft.com/office/word/2020/wordml/sdtdatahash" xmlns:w16se="http://schemas.microsoft.com/office/word/2015/wordml/symex" xmlns:wpg="http://schemas.microsoft.com/office/word/2010/wordprocessingGroup" xmlns:wpi="http://schemas.microsoft.com/office/word/2010/wordprocessingInk" xmlns:wne="http://schemas.microsoft.com/office/word/2006/wordml" xmlns:wps="http://schemas.microsoft.com/office/word/2010/wordprocessingShape" mc:Ignorable="w14 w15 w16se w16cid w16 w16cex w16sdtdh w16du wp14">
+<w:hdr xmlns:wpc="http://schemas.microsoft.com/office/word/2010/wordprocessingCanvas" xmlns:cx="http://schemas.microsoft.com/office/drawing/2014/chartex" xmlns:cx1="http://schemas.microsoft.com/office/drawing/2015/9/8/chartex" xmlns:cx2="http://schemas.microsoft.com/office/drawing/2015/10/21/chartex" xmlns:cx3="http://schemas.microsoft.com/office/drawing/2016/5/9/chartex" xmlns:cx4="http://schemas.microsoft.com/office/drawing/2016/5/10/chartex" xmlns:cx5="http://schemas.microsoft.com/office/drawing/2016/5/11/chartex" xmlns:cx6="http://schemas.microsoft.com/office/drawing/2016/5/12/chartex" xmlns:cx7="http://schemas.microsoft.com/office/drawing/2016/5/13/chartex" xmlns:cx8="http://schemas.microsoft.com/office/drawing/2016/5/14/chartex" xmlns:mc="http://schemas.openxmlformats.org/markup-compatibility/2006" xmlns:aink="http://schemas.microsoft.com/office/drawing/2016/ink" xmlns:am3d="http://schemas.microsoft.com/office/drawing/2017/model3d" xmlns:o="urn:schemas-microsoft-com:office:office" xmlns:oel="http://schemas.microsoft.com/office/2019/extlst" xmlns:r="http://schemas.openxmlformats.org/officeDocument/2006/relationships" xmlns:m="http://schemas.openxmlformats.org/officeDocument/2006/math" xmlns:v="urn:schemas-microsoft-com:vml" xmlns:wp14="http://schemas.microsoft.com/office/word/2010/wordprocessingDrawing" xmlns:wp="http://schemas.openxmlformats.org/drawingml/2006/wordprocessingDrawing" xmlns:w10="urn:schemas-microsoft-com:office:word" xmlns:w="http://schemas.openxmlformats.org/wordprocessingml/2006/main" xmlns:w14="http://schemas.microsoft.com/office/word/2010/wordml" xmlns:w15="http://schemas.microsoft.com/office/word/2012/wordml" xmlns:w16cex="http://schemas.microsoft.com/office/word/2018/wordml/cex" xmlns:w16cid="http://schemas.microsoft.com/office/word/2016/wordml/cid" xmlns:w16="http://schemas.microsoft.com/office/word/2018/wordml" xmlns:w16du="http://schemas.microsoft.com/office/word/2023/wordml/word16du" xmlns:w16sdtdh="http://schemas.microsoft.com/office/word/2020/wordml/sdtdatahash" xmlns:w16sdtfl="http://schemas.microsoft.com/office/word/2024/wordml/sdtformatlock" xmlns:w16se="http://schemas.microsoft.com/office/word/2015/wordml/symex" xmlns:wpg="http://schemas.microsoft.com/office/word/2010/wordprocessingGroup" xmlns:wpi="http://schemas.microsoft.com/office/word/2010/wordprocessingInk" xmlns:wne="http://schemas.microsoft.com/office/word/2006/wordml" xmlns:wps="http://schemas.microsoft.com/office/word/2010/wordprocessingShape" mc:Ignorable="w14 w15 w16se w16cid w16 w16cex w16sdtdh w16sdtfl w16du wp14">
   <w:p>
     <w:pPr>
       <w:pStyle w:val="Header"/>
@@ -1260,7 +1261,7 @@
 </file>
 
 <file path=word/numbering.xml><?xml version="1.0" encoding="utf-8"?>
-<w:numbering xmlns:wpc="http://schemas.microsoft.com/office/word/2010/wordprocessingCanvas" xmlns:cx="http://schemas.microsoft.com/office/drawing/2014/chartex" xmlns:cx1="http://schemas.microsoft.com/office/drawing/2015/9/8/chartex" xmlns:cx2="http://schemas.microsoft.com/office/drawing/2015/10/21/chartex" xmlns:cx3="http://schemas.microsoft.com/office/drawing/2016/5/9/chartex" xmlns:cx4="http://schemas.microsoft.com/office/drawing/2016/5/10/chartex" xmlns:cx5="http://schemas.microsoft.com/office/drawing/2016/5/11/chartex" xmlns:cx6="http://schemas.microsoft.com/office/drawing/2016/5/12/chartex" xmlns:cx7="http://schemas.microsoft.com/office/drawing/2016/5/13/chartex" xmlns:cx8="http://schemas.microsoft.com/office/drawing/2016/5/14/chartex" xmlns:mc="http://schemas.openxmlformats.org/markup-compatibility/2006" xmlns:aink="http://schemas.microsoft.com/office/drawing/2016/ink" xmlns:am3d="http://schemas.microsoft.com/office/drawing/2017/model3d" xmlns:o="urn:schemas-microsoft-com:office:office" xmlns:oel="http://schemas.microsoft.com/office/2019/extlst" xmlns:r="http://schemas.openxmlformats.org/officeDocument/2006/relationships" xmlns:m="http://schemas.openxmlformats.org/officeDocument/2006/math" xmlns:v="urn:schemas-microsoft-com:vml" xmlns:wp14="http://schemas.microsoft.com/office/word/2010/wordprocessingDrawing" xmlns:wp="http://schemas.openxmlformats.org/drawingml/2006/wordprocessingDrawing" xmlns:w10="urn:schemas-microsoft-com:office:word" xmlns:w="http://schemas.openxmlformats.org/wordprocessingml/2006/main" xmlns:w14="http://schemas.microsoft.com/office/word/2010/wordml" xmlns:w15="http://schemas.microsoft.com/office/word/2012/wordml" xmlns:w16cex="http://schemas.microsoft.com/office/word/2018/wordml/cex" xmlns:w16cid="http://schemas.microsoft.com/office/word/2016/wordml/cid" xmlns:w16="http://schemas.microsoft.com/office/word/2018/wordml" xmlns:w16du="http://schemas.microsoft.com/office/word/2023/wordml/word16du" xmlns:w16sdtdh="http://schemas.microsoft.com/office/word/2020/wordml/sdtdatahash" xmlns:w16se="http://schemas.microsoft.com/office/word/2015/wordml/symex" xmlns:wpg="http://schemas.microsoft.com/office/word/2010/wordprocessingGroup" xmlns:wpi="http://schemas.microsoft.com/office/word/2010/wordprocessingInk" xmlns:wne="http://schemas.microsoft.com/office/word/2006/wordml" xmlns:wps="http://schemas.microsoft.com/office/word/2010/wordprocessingShape" mc:Ignorable="w14 w15 w16se w16cid w16 w16cex w16sdtdh w16du wp14">
+<w:numbering xmlns:wpc="http://schemas.microsoft.com/office/word/2010/wordprocessingCanvas" xmlns:cx="http://schemas.microsoft.com/office/drawing/2014/chartex" xmlns:cx1="http://schemas.microsoft.com/office/drawing/2015/9/8/chartex" xmlns:cx2="http://schemas.microsoft.com/office/drawing/2015/10/21/chartex" xmlns:cx3="http://schemas.microsoft.com/office/drawing/2016/5/9/chartex" xmlns:cx4="http://schemas.microsoft.com/office/drawing/2016/5/10/chartex" xmlns:cx5="http://schemas.microsoft.com/office/drawing/2016/5/11/chartex" xmlns:cx6="http://schemas.microsoft.com/office/drawing/2016/5/12/chartex" xmlns:cx7="http://schemas.microsoft.com/office/drawing/2016/5/13/chartex" xmlns:cx8="http://schemas.microsoft.com/office/drawing/2016/5/14/chartex" xmlns:mc="http://schemas.openxmlformats.org/markup-compatibility/2006" xmlns:aink="http://schemas.microsoft.com/office/drawing/2016/ink" xmlns:am3d="http://schemas.microsoft.com/office/drawing/2017/model3d" xmlns:o="urn:schemas-microsoft-com:office:office" xmlns:oel="http://schemas.microsoft.com/office/2019/extlst" xmlns:r="http://schemas.openxmlformats.org/officeDocument/2006/relationships" xmlns:m="http://schemas.openxmlformats.org/officeDocument/2006/math" xmlns:v="urn:schemas-microsoft-com:vml" xmlns:wp14="http://schemas.microsoft.com/office/word/2010/wordprocessingDrawing" xmlns:wp="http://schemas.openxmlformats.org/drawingml/2006/wordprocessingDrawing" xmlns:w10="urn:schemas-microsoft-com:office:word" xmlns:w="http://schemas.openxmlformats.org/wordprocessingml/2006/main" xmlns:w14="http://schemas.microsoft.com/office/word/2010/wordml" xmlns:w15="http://schemas.microsoft.com/office/word/2012/wordml" xmlns:w16cex="http://schemas.microsoft.com/office/word/2018/wordml/cex" xmlns:w16cid="http://schemas.microsoft.com/office/word/2016/wordml/cid" xmlns:w16="http://schemas.microsoft.com/office/word/2018/wordml" xmlns:w16du="http://schemas.microsoft.com/office/word/2023/wordml/word16du" xmlns:w16sdtdh="http://schemas.microsoft.com/office/word/2020/wordml/sdtdatahash" xmlns:w16sdtfl="http://schemas.microsoft.com/office/word/2024/wordml/sdtformatlock" xmlns:w16se="http://schemas.microsoft.com/office/word/2015/wordml/symex" xmlns:wpg="http://schemas.microsoft.com/office/word/2010/wordprocessingGroup" xmlns:wpi="http://schemas.microsoft.com/office/word/2010/wordprocessingInk" xmlns:wne="http://schemas.microsoft.com/office/word/2006/wordml" xmlns:wps="http://schemas.microsoft.com/office/word/2010/wordprocessingShape" mc:Ignorable="w14 w15 w16se w16cid w16 w16cex w16sdtdh w16sdtfl w16du wp14">
   <w:abstractNum w:abstractNumId="0" w15:restartNumberingAfterBreak="0">
     <w:nsid w:val="09C62F56"/>
     <w:multiLevelType w:val="multilevel"/>
@@ -1836,7 +1837,7 @@
 </file>
 
 <file path=word/styles.xml><?xml version="1.0" encoding="utf-8"?>
-<w:styles xmlns:mc="http://schemas.openxmlformats.org/markup-compatibility/2006" xmlns:r="http://schemas.openxmlformats.org/officeDocument/2006/relationships" xmlns:w="http://schemas.openxmlformats.org/wordprocessingml/2006/main" xmlns:w14="http://schemas.microsoft.com/office/word/2010/wordml" xmlns:w15="http://schemas.microsoft.com/office/word/2012/wordml" xmlns:w16cex="http://schemas.microsoft.com/office/word/2018/wordml/cex" xmlns:w16cid="http://schemas.microsoft.com/office/word/2016/wordml/cid" xmlns:w16="http://schemas.microsoft.com/office/word/2018/wordml" xmlns:w16du="http://schemas.microsoft.com/office/word/2023/wordml/word16du" xmlns:w16sdtdh="http://schemas.microsoft.com/office/word/2020/wordml/sdtdatahash" xmlns:w16se="http://schemas.microsoft.com/office/word/2015/wordml/symex" mc:Ignorable="w14 w15 w16se w16cid w16 w16cex w16sdtdh w16du">
+<w:styles xmlns:mc="http://schemas.openxmlformats.org/markup-compatibility/2006" xmlns:r="http://schemas.openxmlformats.org/officeDocument/2006/relationships" xmlns:w="http://schemas.openxmlformats.org/wordprocessingml/2006/main" xmlns:w14="http://schemas.microsoft.com/office/word/2010/wordml" xmlns:w15="http://schemas.microsoft.com/office/word/2012/wordml" xmlns:w16cex="http://schemas.microsoft.com/office/word/2018/wordml/cex" xmlns:w16cid="http://schemas.microsoft.com/office/word/2016/wordml/cid" xmlns:w16="http://schemas.microsoft.com/office/word/2018/wordml" xmlns:w16du="http://schemas.microsoft.com/office/word/2023/wordml/word16du" xmlns:w16sdtdh="http://schemas.microsoft.com/office/word/2020/wordml/sdtdatahash" xmlns:w16sdtfl="http://schemas.microsoft.com/office/word/2024/wordml/sdtformatlock" xmlns:w16se="http://schemas.microsoft.com/office/word/2015/wordml/symex" mc:Ignorable="w14 w15 w16se w16cid w16 w16cex w16sdtdh w16sdtfl w16du">
   <w:docDefaults>
     <w:rPrDefault>
       <w:rPr>
@@ -2225,6 +2226,7 @@
   <w:style w:type="character" w:default="1" w:styleId="DefaultParagraphFont">
     <w:name w:val="Default Paragraph Font"/>
     <w:uiPriority w:val="1"/>
+    <w:semiHidden/>
     <w:unhideWhenUsed/>
   </w:style>
   <w:style w:type="table" w:default="1" w:styleId="TableNormal">
